--- a/documents/inner/Календарный_план.Проект.docx
+++ b/documents/inner/Календарный_план.Проект.docx
@@ -24,7 +24,7 @@
             <w:pPr>
               <w:jc w:val="center"/>
               <w:rPr>
-                <w:lang w:val="en-US"/>
+                <w:lang w:val="en-GB"/>
               </w:rPr>
             </w:pPr>
           </w:p>
@@ -52,7 +52,7 @@
               <w:ind w:left="7554"/>
             </w:pPr>
             <w:r>
-              <w:t>Должность</w:t>
+              <w:t>Профессор кафедры ИАНИ ННГУ, д.т.н.</w:t>
             </w:r>
           </w:p>
           <w:p>
@@ -74,43 +74,33 @@
               <w:rPr>
                 <w:b/>
               </w:rPr>
-              <w:t>Ф.И</w:t>
-            </w:r>
+              <w:t>Старостин Н.В.</w:t>
+            </w:r>
+          </w:p>
+          <w:p>
+            <w:pPr>
+              <w:ind w:left="7554"/>
+            </w:pPr>
             <w:r>
               <w:rPr>
                 <w:b/>
               </w:rPr>
-              <w:t>.</w:t>
+              <w:t>«___»____________201</w:t>
             </w:r>
             <w:r>
               <w:rPr>
                 <w:b/>
               </w:rPr>
-              <w:t>О</w:t>
-            </w:r>
-          </w:p>
-          <w:p>
-            <w:pPr>
-              <w:ind w:left="7554"/>
-            </w:pPr>
+              <w:t>9</w:t>
+            </w:r>
             <w:r>
               <w:rPr>
                 <w:b/>
               </w:rPr>
-              <w:t>«___»____________201</w:t>
-            </w:r>
-            <w:r>
-              <w:rPr>
-                <w:b/>
-              </w:rPr>
-              <w:t>9</w:t>
-            </w:r>
-            <w:r>
-              <w:rPr>
-                <w:b/>
-              </w:rPr>
               <w:t>г.</w:t>
             </w:r>
+            <w:bookmarkStart w:id="0" w:name="_GoBack"/>
+            <w:bookmarkEnd w:id="0"/>
           </w:p>
         </w:tc>
       </w:tr>
@@ -674,7 +664,7 @@
                 <w:sz w:val="26"/>
                 <w:szCs w:val="26"/>
               </w:rPr>
-              <w:t>ПЗ по существующим методам решения задачи, по технологическому стеку, по входным данным</w:t>
+              <w:t>ПЗ1, ПЗ2, ПЗ3</w:t>
             </w:r>
           </w:p>
         </w:tc>
@@ -846,15 +836,7 @@
                 <w:sz w:val="26"/>
                 <w:szCs w:val="26"/>
               </w:rPr>
-              <w:t xml:space="preserve">Пояснительная записка по существующим </w:t>
-            </w:r>
-            <w:r>
-              <w:rPr>
-                <w:sz w:val="26"/>
-                <w:szCs w:val="26"/>
-              </w:rPr>
-              <w:lastRenderedPageBreak/>
-              <w:t>методам решения задачи</w:t>
+              <w:t>ПЗ1</w:t>
             </w:r>
           </w:p>
         </w:tc>
@@ -1027,14 +1009,15 @@
               <w:rPr>
                 <w:sz w:val="26"/>
                 <w:szCs w:val="26"/>
-              </w:rPr>
-            </w:pPr>
-            <w:r>
-              <w:rPr>
-                <w:sz w:val="26"/>
-                <w:szCs w:val="26"/>
-              </w:rPr>
-              <w:t>Пояснительная записка по технологическому стеку</w:t>
+                <w:lang w:val="en-GB"/>
+              </w:rPr>
+            </w:pPr>
+            <w:r>
+              <w:rPr>
+                <w:sz w:val="26"/>
+                <w:szCs w:val="26"/>
+              </w:rPr>
+              <w:t>ПЗ3</w:t>
             </w:r>
           </w:p>
         </w:tc>
@@ -1193,7 +1176,7 @@
                 <w:sz w:val="26"/>
                 <w:szCs w:val="26"/>
               </w:rPr>
-              <w:t>Пояснительная записка по входным данным</w:t>
+              <w:t>ПЗ2</w:t>
             </w:r>
           </w:p>
         </w:tc>
@@ -1334,8 +1317,6 @@
               </w:rPr>
               <w:t>26.11.2019</w:t>
             </w:r>
-            <w:bookmarkStart w:id="0" w:name="_GoBack"/>
-            <w:bookmarkEnd w:id="0"/>
           </w:p>
         </w:tc>
         <w:tc>
@@ -1370,7 +1351,23 @@
                 <w:sz w:val="26"/>
                 <w:szCs w:val="26"/>
               </w:rPr>
-              <w:t>и пользователя, програма и меодика испытаний</w:t>
+              <w:t>и пользователя, програ</w:t>
+            </w:r>
+            <w:r>
+              <w:rPr>
+                <w:b/>
+                <w:sz w:val="26"/>
+                <w:szCs w:val="26"/>
+              </w:rPr>
+              <w:t>м</w:t>
+            </w:r>
+            <w:r>
+              <w:rPr>
+                <w:b/>
+                <w:sz w:val="26"/>
+                <w:szCs w:val="26"/>
+              </w:rPr>
+              <w:t>ма и меодика испытаний</w:t>
             </w:r>
             <w:r>
               <w:rPr>
@@ -1580,8 +1577,15 @@
                 <w:sz w:val="26"/>
                 <w:szCs w:val="26"/>
               </w:rPr>
-              <w:lastRenderedPageBreak/>
-              <w:t>2.2</w:t>
+              <w:t>2.</w:t>
+            </w:r>
+            <w:r>
+              <w:rPr>
+                <w:rFonts w:ascii="Times New Roman" w:hAnsi="Times New Roman"/>
+                <w:sz w:val="26"/>
+                <w:szCs w:val="26"/>
+              </w:rPr>
+              <w:t>2</w:t>
             </w:r>
           </w:p>
         </w:tc>
@@ -1604,21 +1608,7 @@
                 <w:sz w:val="26"/>
                 <w:szCs w:val="26"/>
               </w:rPr>
-              <w:t>Описание состава системы и и</w:t>
-            </w:r>
-            <w:r>
-              <w:rPr>
-                <w:sz w:val="26"/>
-                <w:szCs w:val="26"/>
-              </w:rPr>
-              <w:t>с</w:t>
-            </w:r>
-            <w:r>
-              <w:rPr>
-                <w:sz w:val="26"/>
-                <w:szCs w:val="26"/>
-              </w:rPr>
-              <w:t>пользуемых технологий</w:t>
+              <w:t>Описание структуры и алгоритма настройки системы</w:t>
             </w:r>
           </w:p>
         </w:tc>
@@ -1644,7 +1634,7 @@
                 <w:szCs w:val="26"/>
                 <w:lang w:bidi="hi-IN"/>
               </w:rPr>
-              <w:t>Терехов Илья</w:t>
+              <w:t>Ковалёва Ирина</w:t>
             </w:r>
           </w:p>
         </w:tc>
@@ -1670,7 +1660,7 @@
                 <w:sz w:val="26"/>
                 <w:szCs w:val="26"/>
               </w:rPr>
-              <w:t>1.10.2019</w:t>
+              <w:t>19.11.2019</w:t>
             </w:r>
           </w:p>
         </w:tc>
@@ -1696,7 +1686,7 @@
                 <w:sz w:val="26"/>
                 <w:szCs w:val="26"/>
               </w:rPr>
-              <w:t>8.10.2019</w:t>
+              <w:t>26.11.2019</w:t>
             </w:r>
           </w:p>
         </w:tc>
@@ -1722,7 +1712,7 @@
                 <w:sz w:val="26"/>
                 <w:szCs w:val="26"/>
               </w:rPr>
-              <w:t>ПЗ по технологическому стеку</w:t>
+              <w:t>Руководство системного программиста</w:t>
             </w:r>
           </w:p>
         </w:tc>
@@ -1754,7 +1744,16 @@
                 <w:sz w:val="26"/>
                 <w:szCs w:val="26"/>
               </w:rPr>
-              <w:t>2.3</w:t>
+              <w:lastRenderedPageBreak/>
+              <w:t>2.</w:t>
+            </w:r>
+            <w:r>
+              <w:rPr>
+                <w:rFonts w:ascii="Times New Roman" w:hAnsi="Times New Roman"/>
+                <w:sz w:val="26"/>
+                <w:szCs w:val="26"/>
+              </w:rPr>
+              <w:t>3</w:t>
             </w:r>
           </w:p>
         </w:tc>
@@ -1768,16 +1767,28 @@
               <w:widowControl w:val="0"/>
               <w:suppressAutoHyphens/>
               <w:rPr>
-                <w:sz w:val="26"/>
-                <w:szCs w:val="26"/>
-              </w:rPr>
-            </w:pPr>
-            <w:r>
-              <w:rPr>
-                <w:sz w:val="26"/>
-                <w:szCs w:val="26"/>
-              </w:rPr>
-              <w:t>Описание структуры и алгоритма настройки системы</w:t>
+                <w:kern w:val="2"/>
+                <w:sz w:val="26"/>
+                <w:szCs w:val="26"/>
+                <w:lang w:bidi="hi-IN"/>
+              </w:rPr>
+            </w:pPr>
+          </w:p>
+          <w:p>
+            <w:pPr>
+              <w:widowControl w:val="0"/>
+              <w:suppressAutoHyphens/>
+              <w:rPr>
+                <w:sz w:val="26"/>
+                <w:szCs w:val="26"/>
+              </w:rPr>
+            </w:pPr>
+            <w:r>
+              <w:rPr>
+                <w:sz w:val="26"/>
+                <w:szCs w:val="26"/>
+              </w:rPr>
+              <w:t>Описание использования системы конечным пользователем</w:t>
             </w:r>
           </w:p>
         </w:tc>
@@ -1788,6 +1799,8 @@
           </w:tcPr>
           <w:p>
             <w:pPr>
+              <w:widowControl w:val="0"/>
+              <w:suppressAutoHyphens/>
               <w:jc w:val="center"/>
               <w:rPr>
                 <w:kern w:val="2"/>
@@ -1803,7 +1816,7 @@
                 <w:szCs w:val="26"/>
                 <w:lang w:bidi="hi-IN"/>
               </w:rPr>
-              <w:t>Ковалёва Ирина</w:t>
+              <w:t>Пронина Анастасия</w:t>
             </w:r>
           </w:p>
         </w:tc>
@@ -1829,7 +1842,7 @@
                 <w:sz w:val="26"/>
                 <w:szCs w:val="26"/>
               </w:rPr>
-              <w:t>19.11.2019</w:t>
+              <w:t>8.10.2019</w:t>
             </w:r>
           </w:p>
         </w:tc>
@@ -1855,7 +1868,7 @@
                 <w:sz w:val="26"/>
                 <w:szCs w:val="26"/>
               </w:rPr>
-              <w:t>26.11.2019</w:t>
+              <w:t>15.10.2019</w:t>
             </w:r>
           </w:p>
         </w:tc>
@@ -1881,7 +1894,7 @@
                 <w:sz w:val="26"/>
                 <w:szCs w:val="26"/>
               </w:rPr>
-              <w:t>Руководство системного программиста</w:t>
+              <w:t>Руководство пользователя</w:t>
             </w:r>
           </w:p>
         </w:tc>
@@ -1913,7 +1926,15 @@
                 <w:sz w:val="26"/>
                 <w:szCs w:val="26"/>
               </w:rPr>
-              <w:t>2.4</w:t>
+              <w:t>2.</w:t>
+            </w:r>
+            <w:r>
+              <w:rPr>
+                <w:rFonts w:ascii="Times New Roman" w:hAnsi="Times New Roman"/>
+                <w:sz w:val="26"/>
+                <w:szCs w:val="26"/>
+              </w:rPr>
+              <w:t>4</w:t>
             </w:r>
           </w:p>
         </w:tc>
@@ -1927,40 +1948,28 @@
               <w:widowControl w:val="0"/>
               <w:suppressAutoHyphens/>
               <w:rPr>
-                <w:kern w:val="2"/>
-                <w:sz w:val="26"/>
-                <w:szCs w:val="26"/>
-                <w:lang w:bidi="hi-IN"/>
-              </w:rPr>
-            </w:pPr>
-          </w:p>
+                <w:sz w:val="26"/>
+                <w:szCs w:val="26"/>
+              </w:rPr>
+            </w:pPr>
+            <w:r>
+              <w:rPr>
+                <w:sz w:val="26"/>
+                <w:szCs w:val="26"/>
+              </w:rPr>
+              <w:t>Описание сценариев работы системы и методов проверки</w:t>
+            </w:r>
+          </w:p>
+        </w:tc>
+        <w:tc>
+          <w:tcPr>
+            <w:tcW w:w="2026" w:type="dxa"/>
+            <w:vAlign w:val="center"/>
+          </w:tcPr>
           <w:p>
             <w:pPr>
               <w:widowControl w:val="0"/>
               <w:suppressAutoHyphens/>
-              <w:rPr>
-                <w:sz w:val="26"/>
-                <w:szCs w:val="26"/>
-              </w:rPr>
-            </w:pPr>
-            <w:r>
-              <w:rPr>
-                <w:sz w:val="26"/>
-                <w:szCs w:val="26"/>
-              </w:rPr>
-              <w:t>Описание использования системы конечным пользователем</w:t>
-            </w:r>
-          </w:p>
-        </w:tc>
-        <w:tc>
-          <w:tcPr>
-            <w:tcW w:w="2026" w:type="dxa"/>
-            <w:vAlign w:val="center"/>
-          </w:tcPr>
-          <w:p>
-            <w:pPr>
-              <w:widowControl w:val="0"/>
-              <w:suppressAutoHyphens/>
               <w:jc w:val="center"/>
               <w:rPr>
                 <w:kern w:val="2"/>
@@ -1976,7 +1985,7 @@
                 <w:szCs w:val="26"/>
                 <w:lang w:bidi="hi-IN"/>
               </w:rPr>
-              <w:t>Пронина Анастасия</w:t>
+              <w:t>Баландина Софья</w:t>
             </w:r>
           </w:p>
         </w:tc>
@@ -2002,7 +2011,7 @@
                 <w:sz w:val="26"/>
                 <w:szCs w:val="26"/>
               </w:rPr>
-              <w:t>8.10.2019</w:t>
+              <w:t>19.11.2019</w:t>
             </w:r>
           </w:p>
         </w:tc>
@@ -2028,7 +2037,7 @@
                 <w:sz w:val="26"/>
                 <w:szCs w:val="26"/>
               </w:rPr>
-              <w:t>15.10.2019</w:t>
+              <w:t>26.11.2019</w:t>
             </w:r>
           </w:p>
         </w:tc>
@@ -2054,7 +2063,7 @@
                 <w:sz w:val="26"/>
                 <w:szCs w:val="26"/>
               </w:rPr>
-              <w:t>Руководство пользователя</w:t>
+              <w:t>Программа и методика испытаний</w:t>
             </w:r>
           </w:p>
         </w:tc>
@@ -2076,6 +2085,7 @@
               <w:jc w:val="center"/>
               <w:rPr>
                 <w:rFonts w:ascii="Times New Roman" w:hAnsi="Times New Roman"/>
+                <w:b/>
                 <w:sz w:val="26"/>
                 <w:szCs w:val="26"/>
               </w:rPr>
@@ -2083,10 +2093,20 @@
             <w:r>
               <w:rPr>
                 <w:rFonts w:ascii="Times New Roman" w:hAnsi="Times New Roman"/>
-                <w:sz w:val="26"/>
-                <w:szCs w:val="26"/>
-              </w:rPr>
-              <w:t>2.5</w:t>
+                <w:b/>
+                <w:sz w:val="26"/>
+                <w:szCs w:val="26"/>
+              </w:rPr>
+              <w:t>3</w:t>
+            </w:r>
+            <w:r>
+              <w:rPr>
+                <w:rFonts w:ascii="Times New Roman" w:hAnsi="Times New Roman"/>
+                <w:b/>
+                <w:sz w:val="26"/>
+                <w:szCs w:val="26"/>
+              </w:rPr>
+              <w:t>.</w:t>
             </w:r>
           </w:p>
         </w:tc>
@@ -2097,53 +2117,26 @@
           </w:tcPr>
           <w:p>
             <w:pPr>
-              <w:widowControl w:val="0"/>
-              <w:suppressAutoHyphens/>
-              <w:rPr>
-                <w:sz w:val="26"/>
-                <w:szCs w:val="26"/>
-              </w:rPr>
-            </w:pPr>
-            <w:r>
-              <w:rPr>
-                <w:sz w:val="26"/>
-                <w:szCs w:val="26"/>
-              </w:rPr>
-              <w:t>Описание сценариев работы системы и методов проверки</w:t>
+              <w:spacing w:line="288" w:lineRule="auto"/>
+              <w:rPr>
+                <w:b/>
+                <w:sz w:val="26"/>
+                <w:szCs w:val="26"/>
+              </w:rPr>
+            </w:pPr>
+            <w:r>
+              <w:rPr>
+                <w:b/>
+                <w:sz w:val="26"/>
+                <w:szCs w:val="26"/>
+              </w:rPr>
+              <w:t>Разработка приложения</w:t>
             </w:r>
           </w:p>
         </w:tc>
         <w:tc>
           <w:tcPr>
             <w:tcW w:w="2026" w:type="dxa"/>
-            <w:vAlign w:val="center"/>
-          </w:tcPr>
-          <w:p>
-            <w:pPr>
-              <w:widowControl w:val="0"/>
-              <w:suppressAutoHyphens/>
-              <w:jc w:val="center"/>
-              <w:rPr>
-                <w:kern w:val="2"/>
-                <w:sz w:val="26"/>
-                <w:szCs w:val="26"/>
-                <w:lang w:bidi="hi-IN"/>
-              </w:rPr>
-            </w:pPr>
-            <w:r>
-              <w:rPr>
-                <w:kern w:val="2"/>
-                <w:sz w:val="26"/>
-                <w:szCs w:val="26"/>
-                <w:lang w:bidi="hi-IN"/>
-              </w:rPr>
-              <w:t>Баландина Софья</w:t>
-            </w:r>
-          </w:p>
-        </w:tc>
-        <w:tc>
-          <w:tcPr>
-            <w:tcW w:w="1386" w:type="dxa"/>
             <w:vAlign w:val="center"/>
           </w:tcPr>
           <w:p>
@@ -2154,22 +2147,24 @@
               <w:spacing w:line="288" w:lineRule="auto"/>
               <w:jc w:val="center"/>
               <w:rPr>
-                <w:sz w:val="26"/>
-                <w:szCs w:val="26"/>
-              </w:rPr>
-            </w:pPr>
-            <w:r>
-              <w:rPr>
-                <w:sz w:val="26"/>
-                <w:szCs w:val="26"/>
-              </w:rPr>
-              <w:t>19.11.2019</w:t>
-            </w:r>
-          </w:p>
-        </w:tc>
-        <w:tc>
-          <w:tcPr>
-            <w:tcW w:w="1440" w:type="dxa"/>
+                <w:b/>
+                <w:sz w:val="26"/>
+                <w:szCs w:val="26"/>
+              </w:rPr>
+            </w:pPr>
+            <w:r>
+              <w:rPr>
+                <w:b/>
+                <w:sz w:val="26"/>
+                <w:szCs w:val="26"/>
+              </w:rPr>
+              <w:t>Ковалёва Ирина, Баландина Софья, Пронина Анастасия, Смирнова Дарья</w:t>
+            </w:r>
+          </w:p>
+        </w:tc>
+        <w:tc>
+          <w:tcPr>
+            <w:tcW w:w="1386" w:type="dxa"/>
             <w:vAlign w:val="center"/>
           </w:tcPr>
           <w:p>
@@ -2180,22 +2175,24 @@
               <w:spacing w:line="288" w:lineRule="auto"/>
               <w:jc w:val="center"/>
               <w:rPr>
-                <w:sz w:val="26"/>
-                <w:szCs w:val="26"/>
-              </w:rPr>
-            </w:pPr>
-            <w:r>
-              <w:rPr>
-                <w:sz w:val="26"/>
-                <w:szCs w:val="26"/>
-              </w:rPr>
-              <w:t>26.11.2019</w:t>
-            </w:r>
-          </w:p>
-        </w:tc>
-        <w:tc>
-          <w:tcPr>
-            <w:tcW w:w="2403" w:type="dxa"/>
+                <w:b/>
+                <w:sz w:val="26"/>
+                <w:szCs w:val="26"/>
+              </w:rPr>
+            </w:pPr>
+            <w:r>
+              <w:rPr>
+                <w:b/>
+                <w:sz w:val="26"/>
+                <w:szCs w:val="26"/>
+              </w:rPr>
+              <w:t>1.10.2019</w:t>
+            </w:r>
+          </w:p>
+        </w:tc>
+        <w:tc>
+          <w:tcPr>
+            <w:tcW w:w="1440" w:type="dxa"/>
             <w:vAlign w:val="center"/>
           </w:tcPr>
           <w:p>
@@ -2206,16 +2203,44 @@
               <w:spacing w:line="288" w:lineRule="auto"/>
               <w:jc w:val="center"/>
               <w:rPr>
-                <w:sz w:val="26"/>
-                <w:szCs w:val="26"/>
-              </w:rPr>
-            </w:pPr>
-            <w:r>
-              <w:rPr>
-                <w:sz w:val="26"/>
-                <w:szCs w:val="26"/>
-              </w:rPr>
-              <w:t>Программа и методика испытаний</w:t>
+                <w:b/>
+                <w:sz w:val="26"/>
+                <w:szCs w:val="26"/>
+              </w:rPr>
+            </w:pPr>
+            <w:r>
+              <w:rPr>
+                <w:b/>
+                <w:sz w:val="26"/>
+                <w:szCs w:val="26"/>
+              </w:rPr>
+              <w:t>5.11.2019</w:t>
+            </w:r>
+          </w:p>
+        </w:tc>
+        <w:tc>
+          <w:tcPr>
+            <w:tcW w:w="2403" w:type="dxa"/>
+            <w:vAlign w:val="center"/>
+          </w:tcPr>
+          <w:p>
+            <w:pPr>
+              <w:tabs>
+                <w:tab w:val="left" w:pos="900"/>
+              </w:tabs>
+              <w:spacing w:line="288" w:lineRule="auto"/>
+              <w:jc w:val="center"/>
+              <w:rPr>
+                <w:sz w:val="26"/>
+                <w:szCs w:val="26"/>
+              </w:rPr>
+            </w:pPr>
+            <w:r>
+              <w:rPr>
+                <w:sz w:val="26"/>
+                <w:szCs w:val="26"/>
+              </w:rPr>
+              <w:t>Программный код, консольное приложение</w:t>
             </w:r>
           </w:p>
         </w:tc>
@@ -2237,7 +2262,6 @@
               <w:jc w:val="center"/>
               <w:rPr>
                 <w:rFonts w:ascii="Times New Roman" w:hAnsi="Times New Roman"/>
-                <w:b/>
                 <w:sz w:val="26"/>
                 <w:szCs w:val="26"/>
               </w:rPr>
@@ -2245,20 +2269,10 @@
             <w:r>
               <w:rPr>
                 <w:rFonts w:ascii="Times New Roman" w:hAnsi="Times New Roman"/>
-                <w:b/>
-                <w:sz w:val="26"/>
-                <w:szCs w:val="26"/>
-              </w:rPr>
-              <w:t>3</w:t>
-            </w:r>
-            <w:r>
-              <w:rPr>
-                <w:rFonts w:ascii="Times New Roman" w:hAnsi="Times New Roman"/>
-                <w:b/>
-                <w:sz w:val="26"/>
-                <w:szCs w:val="26"/>
-              </w:rPr>
-              <w:t>.</w:t>
+                <w:sz w:val="26"/>
+                <w:szCs w:val="26"/>
+              </w:rPr>
+              <w:t>3.1</w:t>
             </w:r>
           </w:p>
         </w:tc>
@@ -2269,26 +2283,51 @@
           </w:tcPr>
           <w:p>
             <w:pPr>
-              <w:spacing w:line="288" w:lineRule="auto"/>
-              <w:rPr>
-                <w:b/>
-                <w:sz w:val="26"/>
-                <w:szCs w:val="26"/>
-              </w:rPr>
-            </w:pPr>
-            <w:r>
-              <w:rPr>
-                <w:b/>
-                <w:sz w:val="26"/>
-                <w:szCs w:val="26"/>
-              </w:rPr>
-              <w:t>Разработка приложения</w:t>
+              <w:widowControl w:val="0"/>
+              <w:suppressAutoHyphens/>
+              <w:rPr>
+                <w:sz w:val="26"/>
+                <w:szCs w:val="26"/>
+              </w:rPr>
+            </w:pPr>
+            <w:r>
+              <w:rPr>
+                <w:sz w:val="26"/>
+                <w:szCs w:val="26"/>
+              </w:rPr>
+              <w:t xml:space="preserve">Разработка и тестирвоание системы с использованием существующих наработок </w:t>
             </w:r>
           </w:p>
         </w:tc>
         <w:tc>
           <w:tcPr>
             <w:tcW w:w="2026" w:type="dxa"/>
+            <w:vAlign w:val="center"/>
+          </w:tcPr>
+          <w:p>
+            <w:pPr>
+              <w:jc w:val="center"/>
+              <w:rPr>
+                <w:kern w:val="2"/>
+                <w:sz w:val="26"/>
+                <w:szCs w:val="26"/>
+                <w:lang w:bidi="hi-IN"/>
+              </w:rPr>
+            </w:pPr>
+            <w:r>
+              <w:rPr>
+                <w:kern w:val="2"/>
+                <w:sz w:val="26"/>
+                <w:szCs w:val="26"/>
+                <w:lang w:bidi="hi-IN"/>
+              </w:rPr>
+              <w:t>Ковалёва Ирина, Баландина Софья, Пронина Анастасия</w:t>
+            </w:r>
+          </w:p>
+        </w:tc>
+        <w:tc>
+          <w:tcPr>
+            <w:tcW w:w="1386" w:type="dxa"/>
             <w:vAlign w:val="center"/>
           </w:tcPr>
           <w:p>
@@ -2299,24 +2338,22 @@
               <w:spacing w:line="288" w:lineRule="auto"/>
               <w:jc w:val="center"/>
               <w:rPr>
-                <w:b/>
-                <w:sz w:val="26"/>
-                <w:szCs w:val="26"/>
-              </w:rPr>
-            </w:pPr>
-            <w:r>
-              <w:rPr>
-                <w:b/>
-                <w:sz w:val="26"/>
-                <w:szCs w:val="26"/>
-              </w:rPr>
-              <w:t>Ковалёва Ирина, Баландина Софья, Пронина Анастасия, Смирнова Дарья</w:t>
-            </w:r>
-          </w:p>
-        </w:tc>
-        <w:tc>
-          <w:tcPr>
-            <w:tcW w:w="1386" w:type="dxa"/>
+                <w:sz w:val="26"/>
+                <w:szCs w:val="26"/>
+              </w:rPr>
+            </w:pPr>
+            <w:r>
+              <w:rPr>
+                <w:sz w:val="26"/>
+                <w:szCs w:val="26"/>
+              </w:rPr>
+              <w:t>1.10.2019</w:t>
+            </w:r>
+          </w:p>
+        </w:tc>
+        <w:tc>
+          <w:tcPr>
+            <w:tcW w:w="1440" w:type="dxa"/>
             <w:vAlign w:val="center"/>
           </w:tcPr>
           <w:p>
@@ -2327,24 +2364,22 @@
               <w:spacing w:line="288" w:lineRule="auto"/>
               <w:jc w:val="center"/>
               <w:rPr>
-                <w:b/>
-                <w:sz w:val="26"/>
-                <w:szCs w:val="26"/>
-              </w:rPr>
-            </w:pPr>
-            <w:r>
-              <w:rPr>
-                <w:b/>
-                <w:sz w:val="26"/>
-                <w:szCs w:val="26"/>
-              </w:rPr>
-              <w:t>1.10.2019</w:t>
-            </w:r>
-          </w:p>
-        </w:tc>
-        <w:tc>
-          <w:tcPr>
-            <w:tcW w:w="1440" w:type="dxa"/>
+                <w:sz w:val="26"/>
+                <w:szCs w:val="26"/>
+              </w:rPr>
+            </w:pPr>
+            <w:r>
+              <w:rPr>
+                <w:sz w:val="26"/>
+                <w:szCs w:val="26"/>
+              </w:rPr>
+              <w:t>8.10.2019</w:t>
+            </w:r>
+          </w:p>
+        </w:tc>
+        <w:tc>
+          <w:tcPr>
+            <w:tcW w:w="2403" w:type="dxa"/>
             <w:vAlign w:val="center"/>
           </w:tcPr>
           <w:p>
@@ -2355,49 +2390,24 @@
               <w:spacing w:line="288" w:lineRule="auto"/>
               <w:jc w:val="center"/>
               <w:rPr>
-                <w:b/>
-                <w:sz w:val="26"/>
-                <w:szCs w:val="26"/>
-              </w:rPr>
-            </w:pPr>
-            <w:r>
-              <w:rPr>
-                <w:b/>
-                <w:sz w:val="26"/>
-                <w:szCs w:val="26"/>
-              </w:rPr>
-              <w:t>5.11.2019</w:t>
-            </w:r>
-          </w:p>
-        </w:tc>
-        <w:tc>
-          <w:tcPr>
-            <w:tcW w:w="2403" w:type="dxa"/>
-            <w:vAlign w:val="center"/>
-          </w:tcPr>
-          <w:p>
-            <w:pPr>
-              <w:tabs>
-                <w:tab w:val="left" w:pos="900"/>
-              </w:tabs>
-              <w:spacing w:line="288" w:lineRule="auto"/>
-              <w:jc w:val="center"/>
-              <w:rPr>
-                <w:sz w:val="26"/>
-                <w:szCs w:val="26"/>
-              </w:rPr>
-            </w:pPr>
-            <w:r>
-              <w:rPr>
-                <w:sz w:val="26"/>
-                <w:szCs w:val="26"/>
-              </w:rPr>
-              <w:t>Программный код, консольное приложение</w:t>
+                <w:sz w:val="26"/>
+                <w:szCs w:val="26"/>
+              </w:rPr>
+            </w:pPr>
+            <w:r>
+              <w:rPr>
+                <w:sz w:val="26"/>
+                <w:szCs w:val="26"/>
+              </w:rPr>
+              <w:t>Программный код</w:t>
             </w:r>
           </w:p>
         </w:tc>
       </w:tr>
       <w:tr>
+        <w:trPr>
+          <w:trHeight w:val="496"/>
+        </w:trPr>
         <w:tc>
           <w:tcPr>
             <w:tcW w:w="959" w:type="dxa"/>
@@ -2424,7 +2434,7 @@
                 <w:sz w:val="26"/>
                 <w:szCs w:val="26"/>
               </w:rPr>
-              <w:t>3.1</w:t>
+              <w:t>3.2</w:t>
             </w:r>
           </w:p>
         </w:tc>
@@ -2447,49 +2457,13 @@
                 <w:sz w:val="26"/>
                 <w:szCs w:val="26"/>
               </w:rPr>
-              <w:t xml:space="preserve">Разработка и тестирвоание системы с использованием существующих наработок </w:t>
+              <w:t>Программная реализация выбранных методов решения задачи</w:t>
             </w:r>
           </w:p>
         </w:tc>
         <w:tc>
           <w:tcPr>
             <w:tcW w:w="2026" w:type="dxa"/>
-            <w:vAlign w:val="center"/>
-          </w:tcPr>
-          <w:p>
-            <w:pPr>
-              <w:jc w:val="center"/>
-              <w:rPr>
-                <w:kern w:val="2"/>
-                <w:sz w:val="26"/>
-                <w:szCs w:val="26"/>
-                <w:lang w:bidi="hi-IN"/>
-              </w:rPr>
-            </w:pPr>
-            <w:r>
-              <w:rPr>
-                <w:kern w:val="2"/>
-                <w:sz w:val="26"/>
-                <w:szCs w:val="26"/>
-                <w:lang w:bidi="hi-IN"/>
-              </w:rPr>
-              <w:t xml:space="preserve">Ковалёва Ирина, Баландина Софья, </w:t>
-            </w:r>
-            <w:r>
-              <w:rPr>
-                <w:kern w:val="2"/>
-                <w:sz w:val="26"/>
-                <w:szCs w:val="26"/>
-                <w:lang w:bidi="hi-IN"/>
-              </w:rPr>
-              <w:lastRenderedPageBreak/>
-              <w:t>Пронина Анастасия</w:t>
-            </w:r>
-          </w:p>
-        </w:tc>
-        <w:tc>
-          <w:tcPr>
-            <w:tcW w:w="1386" w:type="dxa"/>
             <w:vAlign w:val="center"/>
           </w:tcPr>
           <w:p>
@@ -2509,14 +2483,13 @@
                 <w:sz w:val="26"/>
                 <w:szCs w:val="26"/>
               </w:rPr>
-              <w:lastRenderedPageBreak/>
-              <w:t>1.10.2019</w:t>
-            </w:r>
-          </w:p>
-        </w:tc>
-        <w:tc>
-          <w:tcPr>
-            <w:tcW w:w="1440" w:type="dxa"/>
+              <w:t>Баландина Софья, Пронина Анастасия</w:t>
+            </w:r>
+          </w:p>
+        </w:tc>
+        <w:tc>
+          <w:tcPr>
+            <w:tcW w:w="1386" w:type="dxa"/>
             <w:vAlign w:val="center"/>
           </w:tcPr>
           <w:p>
@@ -2542,7 +2515,7 @@
         </w:tc>
         <w:tc>
           <w:tcPr>
-            <w:tcW w:w="2403" w:type="dxa"/>
+            <w:tcW w:w="1440" w:type="dxa"/>
             <w:vAlign w:val="center"/>
           </w:tcPr>
           <w:p>
@@ -2562,15 +2535,38 @@
                 <w:sz w:val="26"/>
                 <w:szCs w:val="26"/>
               </w:rPr>
+              <w:t>29.10.2019</w:t>
+            </w:r>
+          </w:p>
+        </w:tc>
+        <w:tc>
+          <w:tcPr>
+            <w:tcW w:w="2403" w:type="dxa"/>
+            <w:vAlign w:val="center"/>
+          </w:tcPr>
+          <w:p>
+            <w:pPr>
+              <w:tabs>
+                <w:tab w:val="left" w:pos="900"/>
+              </w:tabs>
+              <w:spacing w:line="288" w:lineRule="auto"/>
+              <w:jc w:val="center"/>
+              <w:rPr>
+                <w:sz w:val="26"/>
+                <w:szCs w:val="26"/>
+              </w:rPr>
+            </w:pPr>
+            <w:r>
+              <w:rPr>
+                <w:sz w:val="26"/>
+                <w:szCs w:val="26"/>
+              </w:rPr>
               <w:t>Программный код</w:t>
             </w:r>
           </w:p>
         </w:tc>
       </w:tr>
       <w:tr>
-        <w:trPr>
-          <w:trHeight w:val="496"/>
-        </w:trPr>
         <w:tc>
           <w:tcPr>
             <w:tcW w:w="959" w:type="dxa"/>
@@ -2598,7 +2594,7 @@
                 <w:szCs w:val="26"/>
               </w:rPr>
               <w:lastRenderedPageBreak/>
-              <w:t>3.2</w:t>
+              <w:t>3.3</w:t>
             </w:r>
           </w:p>
         </w:tc>
@@ -2621,7 +2617,7 @@
                 <w:sz w:val="26"/>
                 <w:szCs w:val="26"/>
               </w:rPr>
-              <w:t>Программная реализация выбранных методов решения задачи</w:t>
+              <w:t>Разработка и тестирование консольного приложения</w:t>
             </w:r>
           </w:p>
         </w:tc>
@@ -2647,166 +2643,14 @@
                 <w:sz w:val="26"/>
                 <w:szCs w:val="26"/>
               </w:rPr>
-              <w:t>Ковалёва Ирина, Смирнова Дарья</w:t>
-            </w:r>
-          </w:p>
-        </w:tc>
-        <w:tc>
-          <w:tcPr>
-            <w:tcW w:w="1386" w:type="dxa"/>
-            <w:vAlign w:val="center"/>
-          </w:tcPr>
-          <w:p>
-            <w:pPr>
-              <w:tabs>
-                <w:tab w:val="left" w:pos="900"/>
-              </w:tabs>
-              <w:spacing w:line="288" w:lineRule="auto"/>
-              <w:jc w:val="center"/>
-              <w:rPr>
-                <w:sz w:val="26"/>
-                <w:szCs w:val="26"/>
-              </w:rPr>
-            </w:pPr>
-            <w:r>
-              <w:rPr>
-                <w:sz w:val="26"/>
-                <w:szCs w:val="26"/>
-              </w:rPr>
-              <w:t>8.10.2019</w:t>
-            </w:r>
-          </w:p>
-        </w:tc>
-        <w:tc>
-          <w:tcPr>
-            <w:tcW w:w="1440" w:type="dxa"/>
-            <w:vAlign w:val="center"/>
-          </w:tcPr>
-          <w:p>
-            <w:pPr>
-              <w:tabs>
-                <w:tab w:val="left" w:pos="900"/>
-              </w:tabs>
-              <w:spacing w:line="288" w:lineRule="auto"/>
-              <w:jc w:val="center"/>
-              <w:rPr>
-                <w:sz w:val="26"/>
-                <w:szCs w:val="26"/>
-              </w:rPr>
-            </w:pPr>
-            <w:r>
-              <w:rPr>
-                <w:sz w:val="26"/>
-                <w:szCs w:val="26"/>
-              </w:rPr>
-              <w:t>29.10.2019</w:t>
-            </w:r>
-          </w:p>
-        </w:tc>
-        <w:tc>
-          <w:tcPr>
-            <w:tcW w:w="2403" w:type="dxa"/>
-            <w:vAlign w:val="center"/>
-          </w:tcPr>
-          <w:p>
-            <w:pPr>
-              <w:tabs>
-                <w:tab w:val="left" w:pos="900"/>
-              </w:tabs>
-              <w:spacing w:line="288" w:lineRule="auto"/>
-              <w:jc w:val="center"/>
-              <w:rPr>
-                <w:sz w:val="26"/>
-                <w:szCs w:val="26"/>
-              </w:rPr>
-            </w:pPr>
-            <w:r>
-              <w:rPr>
-                <w:sz w:val="26"/>
-                <w:szCs w:val="26"/>
-              </w:rPr>
-              <w:t>Программный код</w:t>
-            </w:r>
-          </w:p>
-        </w:tc>
-      </w:tr>
-      <w:tr>
-        <w:tc>
-          <w:tcPr>
-            <w:tcW w:w="959" w:type="dxa"/>
-            <w:vAlign w:val="center"/>
-          </w:tcPr>
-          <w:p>
-            <w:pPr>
-              <w:pStyle w:val="a"/>
-              <w:numPr>
-                <w:ilvl w:val="0"/>
-                <w:numId w:val="0"/>
-              </w:numPr>
-              <w:spacing w:line="288" w:lineRule="auto"/>
-              <w:jc w:val="center"/>
-              <w:rPr>
-                <w:rFonts w:ascii="Times New Roman" w:hAnsi="Times New Roman"/>
-                <w:sz w:val="26"/>
-                <w:szCs w:val="26"/>
-              </w:rPr>
-            </w:pPr>
-            <w:r>
-              <w:rPr>
-                <w:rFonts w:ascii="Times New Roman" w:hAnsi="Times New Roman"/>
-                <w:sz w:val="26"/>
-                <w:szCs w:val="26"/>
-              </w:rPr>
-              <w:t>3.3</w:t>
-            </w:r>
-          </w:p>
-        </w:tc>
-        <w:tc>
-          <w:tcPr>
-            <w:tcW w:w="6937" w:type="dxa"/>
-            <w:vAlign w:val="center"/>
-          </w:tcPr>
-          <w:p>
-            <w:pPr>
-              <w:widowControl w:val="0"/>
-              <w:suppressAutoHyphens/>
-              <w:rPr>
-                <w:sz w:val="26"/>
-                <w:szCs w:val="26"/>
-              </w:rPr>
-            </w:pPr>
-            <w:r>
-              <w:rPr>
-                <w:sz w:val="26"/>
-                <w:szCs w:val="26"/>
-              </w:rPr>
-              <w:t>Разработка и тестирование консольного приложения</w:t>
-            </w:r>
-          </w:p>
-        </w:tc>
-        <w:tc>
-          <w:tcPr>
-            <w:tcW w:w="2026" w:type="dxa"/>
-            <w:vAlign w:val="center"/>
-          </w:tcPr>
-          <w:p>
-            <w:pPr>
-              <w:tabs>
-                <w:tab w:val="left" w:pos="900"/>
-              </w:tabs>
-              <w:spacing w:line="288" w:lineRule="auto"/>
-              <w:jc w:val="center"/>
-              <w:rPr>
-                <w:sz w:val="26"/>
-                <w:szCs w:val="26"/>
-              </w:rPr>
-            </w:pPr>
-            <w:r>
-              <w:rPr>
-                <w:sz w:val="26"/>
-                <w:szCs w:val="26"/>
-              </w:rPr>
-              <w:t>Ковалёва Ирина, Баландина Софья, Пронина Анастасия</w:t>
+              <w:t xml:space="preserve">Ковалёва Ирина, </w:t>
+            </w:r>
+            <w:r>
+              <w:rPr>
+                <w:sz w:val="26"/>
+                <w:szCs w:val="26"/>
+              </w:rPr>
+              <w:t>Смирнова Дарья</w:t>
             </w:r>
           </w:p>
         </w:tc>
@@ -5048,7 +4892,6 @@
     <w:uiPriority w:val="99"/>
     <w:semiHidden/>
     <w:unhideWhenUsed/>
-    <w:qFormat/>
     <w:tblPr>
       <w:tblInd w:w="0" w:type="dxa"/>
       <w:tblCellMar>
@@ -5312,8 +5155,8 @@
       <w:lang w:eastAsia="en-US"/>
     </w:rPr>
   </w:style>
-  <w:style w:type="table" w:customStyle="1" w:styleId="GridTableLight">
-    <w:name w:val="Grid Table Light"/>
+  <w:style w:type="table" w:customStyle="1" w:styleId="12">
+    <w:name w:val="Сетка таблицы светлая1"/>
     <w:basedOn w:val="a2"/>
     <w:uiPriority w:val="40"/>
     <w:rsid w:val="00B21217"/>
@@ -5597,7 +5440,7 @@
 </file>
 
 <file path=customXml/itemProps1.xml><?xml version="1.0" encoding="utf-8"?>
-<ds:datastoreItem xmlns:ds="http://schemas.openxmlformats.org/officeDocument/2006/customXml" ds:itemID="{3E985AA0-1E9C-4F9D-95E9-39682F0D2DBF}">
+<ds:datastoreItem xmlns:ds="http://schemas.openxmlformats.org/officeDocument/2006/customXml" ds:itemID="{63C8EA0F-D24D-476B-86AA-007A3C4079AF}">
   <ds:schemaRefs>
     <ds:schemaRef ds:uri="http://schemas.openxmlformats.org/officeDocument/2006/bibliography"/>
   </ds:schemaRefs>

--- a/documents/inner/Календарный_план.Проект.docx
+++ b/documents/inner/Календарный_план.Проект.docx
@@ -1,12 +1,12 @@
 
 <file path=word/document.xml><?xml version="1.0" encoding="utf-8"?>
-<w:document xmlns:wpc="http://schemas.microsoft.com/office/word/2010/wordprocessingCanvas" xmlns:cx="http://schemas.microsoft.com/office/drawing/2014/chartex" xmlns:mc="http://schemas.openxmlformats.org/markup-compatibility/2006" xmlns:o="urn:schemas-microsoft-com:office:office" xmlns:r="http://schemas.openxmlformats.org/officeDocument/2006/relationships" xmlns:m="http://schemas.openxmlformats.org/officeDocument/2006/math" xmlns:v="urn:schemas-microsoft-com:vml" xmlns:wp14="http://schemas.microsoft.com/office/word/2010/wordprocessingDrawing" xmlns:wp="http://schemas.openxmlformats.org/drawingml/2006/wordprocessingDrawing" xmlns:w10="urn:schemas-microsoft-com:office:word" xmlns:w="http://schemas.openxmlformats.org/wordprocessingml/2006/main" xmlns:w14="http://schemas.microsoft.com/office/word/2010/wordml" xmlns:w15="http://schemas.microsoft.com/office/word/2012/wordml" xmlns:w16se="http://schemas.microsoft.com/office/word/2015/wordml/symex" xmlns:wpg="http://schemas.microsoft.com/office/word/2010/wordprocessingGroup" xmlns:wpi="http://schemas.microsoft.com/office/word/2010/wordprocessingInk" xmlns:wne="http://schemas.microsoft.com/office/word/2006/wordml" xmlns:wps="http://schemas.microsoft.com/office/word/2010/wordprocessingShape" mc:Ignorable="w14 w15 w16se wp14">
+<w:document xmlns:ve="http://schemas.openxmlformats.org/markup-compatibility/2006" xmlns:o="urn:schemas-microsoft-com:office:office" xmlns:r="http://schemas.openxmlformats.org/officeDocument/2006/relationships" xmlns:m="http://schemas.openxmlformats.org/officeDocument/2006/math" xmlns:v="urn:schemas-microsoft-com:vml" xmlns:wp="http://schemas.openxmlformats.org/drawingml/2006/wordprocessingDrawing" xmlns:w10="urn:schemas-microsoft-com:office:word" xmlns:w="http://schemas.openxmlformats.org/wordprocessingml/2006/main" xmlns:wne="http://schemas.microsoft.com/office/word/2006/wordml">
   <w:body>
     <w:tbl>
       <w:tblPr>
         <w:tblW w:w="15168" w:type="dxa"/>
         <w:tblInd w:w="-34" w:type="dxa"/>
-        <w:tblLook w:val="0000" w:firstRow="0" w:lastRow="0" w:firstColumn="0" w:lastColumn="0" w:noHBand="0" w:noVBand="0"/>
+        <w:tblLook w:val="0000"/>
       </w:tblPr>
       <w:tblGrid>
         <w:gridCol w:w="3112"/>
@@ -243,7 +243,7 @@
           <w:insideH w:val="single" w:sz="4" w:space="0" w:color="BFBFBF"/>
           <w:insideV w:val="single" w:sz="4" w:space="0" w:color="BFBFBF"/>
         </w:tblBorders>
-        <w:tblLook w:val="04A0" w:firstRow="1" w:lastRow="0" w:firstColumn="1" w:lastColumn="0" w:noHBand="0" w:noVBand="1"/>
+        <w:tblLook w:val="04A0"/>
       </w:tblPr>
       <w:tblGrid>
         <w:gridCol w:w="959"/>
@@ -574,13 +574,23 @@
                 <w:szCs w:val="26"/>
               </w:rPr>
             </w:pPr>
-            <w:r>
-              <w:rPr>
-                <w:b/>
-                <w:sz w:val="26"/>
-                <w:szCs w:val="26"/>
-              </w:rPr>
-              <w:t>Баландина Софья, Терехов Илья, Малиновская Анастасия, Смирнова Дарья</w:t>
+            <w:proofErr w:type="spellStart"/>
+            <w:r>
+              <w:rPr>
+                <w:b/>
+                <w:sz w:val="26"/>
+                <w:szCs w:val="26"/>
+              </w:rPr>
+              <w:t>Баландина</w:t>
+            </w:r>
+            <w:proofErr w:type="spellEnd"/>
+            <w:r>
+              <w:rPr>
+                <w:b/>
+                <w:sz w:val="26"/>
+                <w:szCs w:val="26"/>
+              </w:rPr>
+              <w:t xml:space="preserve"> Софья, Терехов Илья, Малиновская Анастасия, Смирнова Дарья</w:t>
             </w:r>
           </w:p>
         </w:tc>
@@ -664,7 +674,25 @@
                 <w:sz w:val="26"/>
                 <w:szCs w:val="26"/>
               </w:rPr>
-              <w:t>ПЗ1, ПЗ2, ПЗ3</w:t>
+              <w:t>ПЗ</w:t>
+            </w:r>
+            <w:proofErr w:type="gramStart"/>
+            <w:r>
+              <w:rPr>
+                <w:b/>
+                <w:sz w:val="26"/>
+                <w:szCs w:val="26"/>
+              </w:rPr>
+              <w:t>1</w:t>
+            </w:r>
+            <w:proofErr w:type="gramEnd"/>
+            <w:r>
+              <w:rPr>
+                <w:b/>
+                <w:sz w:val="26"/>
+                <w:szCs w:val="26"/>
+              </w:rPr>
+              <w:t>, ПЗ2, ПЗ3</w:t>
             </w:r>
           </w:p>
         </w:tc>
@@ -739,12 +767,21 @@
                 <w:szCs w:val="26"/>
               </w:rPr>
             </w:pPr>
-            <w:r>
-              <w:rPr>
-                <w:sz w:val="26"/>
-                <w:szCs w:val="26"/>
-              </w:rPr>
-              <w:t>Баландина Со</w:t>
+            <w:proofErr w:type="spellStart"/>
+            <w:r>
+              <w:rPr>
+                <w:sz w:val="26"/>
+                <w:szCs w:val="26"/>
+              </w:rPr>
+              <w:t>Баландина</w:t>
+            </w:r>
+            <w:proofErr w:type="spellEnd"/>
+            <w:r>
+              <w:rPr>
+                <w:sz w:val="26"/>
+                <w:szCs w:val="26"/>
+              </w:rPr>
+              <w:t xml:space="preserve"> Со</w:t>
             </w:r>
             <w:r>
               <w:rPr>
@@ -836,7 +873,36 @@
                 <w:sz w:val="26"/>
                 <w:szCs w:val="26"/>
               </w:rPr>
-              <w:t>ПЗ1</w:t>
+              <w:t>ПЗ</w:t>
+            </w:r>
+            <w:proofErr w:type="gramStart"/>
+            <w:r>
+              <w:rPr>
+                <w:sz w:val="26"/>
+                <w:szCs w:val="26"/>
+              </w:rPr>
+              <w:t>1</w:t>
+            </w:r>
+            <w:proofErr w:type="gramEnd"/>
+          </w:p>
+          <w:p>
+            <w:pPr>
+              <w:tabs>
+                <w:tab w:val="left" w:pos="900"/>
+              </w:tabs>
+              <w:spacing w:line="288" w:lineRule="auto"/>
+              <w:jc w:val="center"/>
+              <w:rPr>
+                <w:sz w:val="26"/>
+                <w:szCs w:val="26"/>
+              </w:rPr>
+            </w:pPr>
+            <w:r>
+              <w:rPr>
+                <w:sz w:val="26"/>
+                <w:szCs w:val="26"/>
+              </w:rPr>
+              <w:t>(Обзор методов)</w:t>
             </w:r>
           </w:p>
         </w:tc>
@@ -868,77 +934,84 @@
                 <w:sz w:val="26"/>
                 <w:szCs w:val="26"/>
               </w:rPr>
+              <w:t>1.2</w:t>
+            </w:r>
+          </w:p>
+        </w:tc>
+        <w:tc>
+          <w:tcPr>
+            <w:tcW w:w="6937" w:type="dxa"/>
+            <w:vAlign w:val="center"/>
+          </w:tcPr>
+          <w:p>
+            <w:pPr>
+              <w:spacing w:line="288" w:lineRule="auto"/>
+              <w:rPr>
+                <w:sz w:val="26"/>
+                <w:szCs w:val="26"/>
+              </w:rPr>
+            </w:pPr>
+            <w:r>
+              <w:rPr>
+                <w:sz w:val="26"/>
+                <w:szCs w:val="26"/>
+              </w:rPr>
+              <w:t>Разработка архитектуры будущего приложения</w:t>
+            </w:r>
+          </w:p>
+        </w:tc>
+        <w:tc>
+          <w:tcPr>
+            <w:tcW w:w="2026" w:type="dxa"/>
+            <w:vAlign w:val="center"/>
+          </w:tcPr>
+          <w:p>
+            <w:pPr>
+              <w:tabs>
+                <w:tab w:val="left" w:pos="900"/>
+              </w:tabs>
+              <w:spacing w:line="288" w:lineRule="auto"/>
+              <w:jc w:val="center"/>
+              <w:rPr>
+                <w:sz w:val="26"/>
+                <w:szCs w:val="26"/>
+              </w:rPr>
+            </w:pPr>
+            <w:r>
+              <w:rPr>
+                <w:sz w:val="26"/>
+                <w:szCs w:val="26"/>
+              </w:rPr>
+              <w:t>Т</w:t>
+            </w:r>
+            <w:r>
+              <w:rPr>
+                <w:sz w:val="26"/>
+                <w:szCs w:val="26"/>
+              </w:rPr>
+              <w:t>ерехов</w:t>
+            </w:r>
+            <w:r>
+              <w:rPr>
+                <w:sz w:val="26"/>
+                <w:szCs w:val="26"/>
+              </w:rPr>
+              <w:t xml:space="preserve"> Илья</w:t>
+            </w:r>
+            <w:r>
+              <w:rPr>
+                <w:sz w:val="26"/>
+                <w:szCs w:val="26"/>
+              </w:rPr>
+              <w:t xml:space="preserve">, Малиновская </w:t>
+            </w:r>
+            <w:r>
+              <w:rPr>
+                <w:sz w:val="26"/>
+                <w:szCs w:val="26"/>
+              </w:rPr>
               <w:lastRenderedPageBreak/>
-              <w:t>1.2</w:t>
-            </w:r>
-          </w:p>
-        </w:tc>
-        <w:tc>
-          <w:tcPr>
-            <w:tcW w:w="6937" w:type="dxa"/>
-            <w:vAlign w:val="center"/>
-          </w:tcPr>
-          <w:p>
-            <w:pPr>
-              <w:spacing w:line="288" w:lineRule="auto"/>
-              <w:rPr>
-                <w:sz w:val="26"/>
-                <w:szCs w:val="26"/>
-              </w:rPr>
-            </w:pPr>
-            <w:r>
-              <w:rPr>
-                <w:sz w:val="26"/>
-                <w:szCs w:val="26"/>
-              </w:rPr>
-              <w:t>Разработка архитектуры будущего приложения</w:t>
-            </w:r>
-          </w:p>
-        </w:tc>
-        <w:tc>
-          <w:tcPr>
-            <w:tcW w:w="2026" w:type="dxa"/>
-            <w:vAlign w:val="center"/>
-          </w:tcPr>
-          <w:p>
-            <w:pPr>
-              <w:tabs>
-                <w:tab w:val="left" w:pos="900"/>
-              </w:tabs>
-              <w:spacing w:line="288" w:lineRule="auto"/>
-              <w:jc w:val="center"/>
-              <w:rPr>
-                <w:sz w:val="26"/>
-                <w:szCs w:val="26"/>
-              </w:rPr>
-            </w:pPr>
-            <w:r>
-              <w:rPr>
-                <w:sz w:val="26"/>
-                <w:szCs w:val="26"/>
-              </w:rPr>
-              <w:t>Т</w:t>
-            </w:r>
-            <w:r>
-              <w:rPr>
-                <w:sz w:val="26"/>
-                <w:szCs w:val="26"/>
-              </w:rPr>
-              <w:t>ерехов</w:t>
-            </w:r>
-            <w:r>
-              <w:rPr>
-                <w:sz w:val="26"/>
-                <w:szCs w:val="26"/>
-              </w:rPr>
-              <w:t xml:space="preserve"> Илья</w:t>
-            </w:r>
-            <w:r>
-              <w:rPr>
-                <w:sz w:val="26"/>
-                <w:szCs w:val="26"/>
-              </w:rPr>
-              <w:t>, Малиновская Анастасия</w:t>
+              <w:t>Анастасия</w:t>
             </w:r>
           </w:p>
         </w:tc>
@@ -964,6 +1037,7 @@
                 <w:sz w:val="26"/>
                 <w:szCs w:val="26"/>
               </w:rPr>
+              <w:lastRenderedPageBreak/>
               <w:t>17.09.2019</w:t>
             </w:r>
           </w:p>
@@ -1009,7 +1083,6 @@
               <w:rPr>
                 <w:sz w:val="26"/>
                 <w:szCs w:val="26"/>
-                <w:lang w:val="en-GB"/>
               </w:rPr>
             </w:pPr>
             <w:r>
@@ -1018,6 +1091,35 @@
                 <w:szCs w:val="26"/>
               </w:rPr>
               <w:t>ПЗ3</w:t>
+            </w:r>
+          </w:p>
+          <w:p>
+            <w:pPr>
+              <w:tabs>
+                <w:tab w:val="left" w:pos="900"/>
+              </w:tabs>
+              <w:spacing w:line="288" w:lineRule="auto"/>
+              <w:jc w:val="center"/>
+              <w:rPr>
+                <w:sz w:val="26"/>
+                <w:szCs w:val="26"/>
+                <w:lang w:val="en-US"/>
+              </w:rPr>
+            </w:pPr>
+            <w:r>
+              <w:rPr>
+                <w:sz w:val="26"/>
+                <w:szCs w:val="26"/>
+              </w:rPr>
+              <w:t>(</w:t>
+            </w:r>
+            <w:r>
+              <w:rPr>
+                <w:sz w:val="26"/>
+                <w:szCs w:val="26"/>
+                <w:lang w:val="en-US"/>
+              </w:rPr>
+              <w:t>Pipeline)</w:t>
             </w:r>
           </w:p>
         </w:tc>
@@ -1049,6 +1151,7 @@
                 <w:sz w:val="26"/>
                 <w:szCs w:val="26"/>
               </w:rPr>
+              <w:lastRenderedPageBreak/>
               <w:t>1.3</w:t>
             </w:r>
           </w:p>
@@ -1169,14 +1272,52 @@
               <w:rPr>
                 <w:sz w:val="26"/>
                 <w:szCs w:val="26"/>
-              </w:rPr>
-            </w:pPr>
-            <w:r>
-              <w:rPr>
-                <w:sz w:val="26"/>
-                <w:szCs w:val="26"/>
-              </w:rPr>
-              <w:t>ПЗ2</w:t>
+                <w:lang w:val="en-US"/>
+              </w:rPr>
+            </w:pPr>
+            <w:r>
+              <w:rPr>
+                <w:sz w:val="26"/>
+                <w:szCs w:val="26"/>
+              </w:rPr>
+              <w:t>ПЗ</w:t>
+            </w:r>
+            <w:proofErr w:type="gramStart"/>
+            <w:r>
+              <w:rPr>
+                <w:sz w:val="26"/>
+                <w:szCs w:val="26"/>
+              </w:rPr>
+              <w:t>2</w:t>
+            </w:r>
+            <w:proofErr w:type="gramEnd"/>
+          </w:p>
+          <w:p>
+            <w:pPr>
+              <w:tabs>
+                <w:tab w:val="left" w:pos="900"/>
+              </w:tabs>
+              <w:spacing w:line="288" w:lineRule="auto"/>
+              <w:jc w:val="center"/>
+              <w:rPr>
+                <w:sz w:val="26"/>
+                <w:szCs w:val="26"/>
+              </w:rPr>
+            </w:pPr>
+            <w:r>
+              <w:rPr>
+                <w:sz w:val="26"/>
+                <w:szCs w:val="26"/>
+                <w:lang w:val="en-US"/>
+              </w:rPr>
+              <w:t>(</w:t>
+            </w:r>
+            <w:r>
+              <w:rPr>
+                <w:sz w:val="26"/>
+                <w:szCs w:val="26"/>
+              </w:rPr>
+              <w:t>Входные данные)</w:t>
             </w:r>
           </w:p>
         </w:tc>
@@ -1236,6 +1377,14 @@
               </w:rPr>
               <w:t>Подготовка документации</w:t>
             </w:r>
+            <w:r>
+              <w:rPr>
+                <w:b/>
+                <w:sz w:val="26"/>
+                <w:szCs w:val="26"/>
+              </w:rPr>
+              <w:t xml:space="preserve"> проекта</w:t>
+            </w:r>
           </w:p>
         </w:tc>
         <w:tc>
@@ -1258,7 +1407,25 @@
                 <w:sz w:val="26"/>
                 <w:szCs w:val="26"/>
               </w:rPr>
-              <w:t>Малиновская Анастасия, Ковалёва Ирина, Пронина Анастасия, Баландина Софья</w:t>
+              <w:t xml:space="preserve">Малиновская Анастасия, Ковалёва Ирина, Пронина Анастасия, </w:t>
+            </w:r>
+            <w:proofErr w:type="spellStart"/>
+            <w:r>
+              <w:rPr>
+                <w:b/>
+                <w:sz w:val="26"/>
+                <w:szCs w:val="26"/>
+              </w:rPr>
+              <w:t>Баландина</w:t>
+            </w:r>
+            <w:proofErr w:type="spellEnd"/>
+            <w:r>
+              <w:rPr>
+                <w:b/>
+                <w:sz w:val="26"/>
+                <w:szCs w:val="26"/>
+              </w:rPr>
+              <w:t xml:space="preserve"> Софья</w:t>
             </w:r>
           </w:p>
         </w:tc>
@@ -1367,7 +1534,25 @@
                 <w:sz w:val="26"/>
                 <w:szCs w:val="26"/>
               </w:rPr>
-              <w:t>ма и меодика испытаний</w:t>
+              <w:t xml:space="preserve">ма и </w:t>
+            </w:r>
+            <w:proofErr w:type="spellStart"/>
+            <w:r>
+              <w:rPr>
+                <w:b/>
+                <w:sz w:val="26"/>
+                <w:szCs w:val="26"/>
+              </w:rPr>
+              <w:t>меодика</w:t>
+            </w:r>
+            <w:proofErr w:type="spellEnd"/>
+            <w:r>
+              <w:rPr>
+                <w:b/>
+                <w:sz w:val="26"/>
+                <w:szCs w:val="26"/>
+              </w:rPr>
+              <w:t xml:space="preserve"> испытаний</w:t>
             </w:r>
             <w:r>
               <w:rPr>
@@ -1517,9 +1702,16 @@
               <w:rPr>
                 <w:sz w:val="26"/>
                 <w:szCs w:val="26"/>
+              </w:rPr>
+              <w:t>22</w:t>
+            </w:r>
+            <w:r>
+              <w:rPr>
+                <w:sz w:val="26"/>
+                <w:szCs w:val="26"/>
                 <w:lang w:val="en-GB"/>
               </w:rPr>
-              <w:t>14.10.2019</w:t>
+              <w:t>.10.2019</w:t>
             </w:r>
           </w:p>
         </w:tc>
@@ -1744,7 +1936,6 @@
                 <w:sz w:val="26"/>
                 <w:szCs w:val="26"/>
               </w:rPr>
-              <w:lastRenderedPageBreak/>
               <w:t>2.</w:t>
             </w:r>
             <w:r>
@@ -1978,6 +2169,7 @@
                 <w:lang w:bidi="hi-IN"/>
               </w:rPr>
             </w:pPr>
+            <w:proofErr w:type="spellStart"/>
             <w:r>
               <w:rPr>
                 <w:kern w:val="2"/>
@@ -1985,7 +2177,17 @@
                 <w:szCs w:val="26"/>
                 <w:lang w:bidi="hi-IN"/>
               </w:rPr>
-              <w:t>Баландина Софья</w:t>
+              <w:t>Баландина</w:t>
+            </w:r>
+            <w:proofErr w:type="spellEnd"/>
+            <w:r>
+              <w:rPr>
+                <w:kern w:val="2"/>
+                <w:sz w:val="26"/>
+                <w:szCs w:val="26"/>
+                <w:lang w:bidi="hi-IN"/>
+              </w:rPr>
+              <w:t xml:space="preserve"> Софья</w:t>
             </w:r>
           </w:p>
         </w:tc>
@@ -2063,7 +2265,15 @@
                 <w:sz w:val="26"/>
                 <w:szCs w:val="26"/>
               </w:rPr>
-              <w:t>Программа и методика испытаний</w:t>
+              <w:t xml:space="preserve">Программа и </w:t>
+            </w:r>
+            <w:r>
+              <w:rPr>
+                <w:sz w:val="26"/>
+                <w:szCs w:val="26"/>
+              </w:rPr>
+              <w:lastRenderedPageBreak/>
+              <w:t>методика испытаний</w:t>
             </w:r>
           </w:p>
         </w:tc>
@@ -2085,29 +2295,10 @@
               <w:jc w:val="center"/>
               <w:rPr>
                 <w:rFonts w:ascii="Times New Roman" w:hAnsi="Times New Roman"/>
-                <w:b/>
-                <w:sz w:val="26"/>
-                <w:szCs w:val="26"/>
-              </w:rPr>
-            </w:pPr>
-            <w:r>
-              <w:rPr>
-                <w:rFonts w:ascii="Times New Roman" w:hAnsi="Times New Roman"/>
-                <w:b/>
-                <w:sz w:val="26"/>
-                <w:szCs w:val="26"/>
-              </w:rPr>
-              <w:t>3</w:t>
-            </w:r>
-            <w:r>
-              <w:rPr>
-                <w:rFonts w:ascii="Times New Roman" w:hAnsi="Times New Roman"/>
-                <w:b/>
-                <w:sz w:val="26"/>
-                <w:szCs w:val="26"/>
-              </w:rPr>
-              <w:t>.</w:t>
-            </w:r>
+                <w:sz w:val="26"/>
+                <w:szCs w:val="26"/>
+              </w:rPr>
+            </w:pPr>
           </w:p>
         </w:tc>
         <w:tc>
@@ -2117,21 +2308,13 @@
           </w:tcPr>
           <w:p>
             <w:pPr>
-              <w:spacing w:line="288" w:lineRule="auto"/>
-              <w:rPr>
-                <w:b/>
-                <w:sz w:val="26"/>
-                <w:szCs w:val="26"/>
-              </w:rPr>
-            </w:pPr>
-            <w:r>
-              <w:rPr>
-                <w:b/>
-                <w:sz w:val="26"/>
-                <w:szCs w:val="26"/>
-              </w:rPr>
-              <w:t>Разработка приложения</w:t>
-            </w:r>
+              <w:widowControl w:val="0"/>
+              <w:suppressAutoHyphens/>
+              <w:rPr>
+                <w:sz w:val="26"/>
+                <w:szCs w:val="26"/>
+              </w:rPr>
+            </w:pPr>
           </w:p>
         </w:tc>
         <w:tc>
@@ -2141,24 +2324,24 @@
           </w:tcPr>
           <w:p>
             <w:pPr>
-              <w:tabs>
-                <w:tab w:val="left" w:pos="900"/>
-              </w:tabs>
-              <w:spacing w:line="288" w:lineRule="auto"/>
-              <w:jc w:val="center"/>
-              <w:rPr>
-                <w:b/>
-                <w:sz w:val="26"/>
-                <w:szCs w:val="26"/>
-              </w:rPr>
-            </w:pPr>
-            <w:r>
-              <w:rPr>
-                <w:b/>
-                <w:sz w:val="26"/>
-                <w:szCs w:val="26"/>
-              </w:rPr>
-              <w:t>Ковалёва Ирина, Баландина Софья, Пронина Анастасия, Смирнова Дарья</w:t>
+              <w:widowControl w:val="0"/>
+              <w:suppressAutoHyphens/>
+              <w:jc w:val="center"/>
+              <w:rPr>
+                <w:kern w:val="2"/>
+                <w:sz w:val="26"/>
+                <w:szCs w:val="26"/>
+                <w:lang w:bidi="hi-IN"/>
+              </w:rPr>
+            </w:pPr>
+            <w:r>
+              <w:rPr>
+                <w:kern w:val="2"/>
+                <w:sz w:val="26"/>
+                <w:szCs w:val="26"/>
+                <w:lang w:bidi="hi-IN"/>
+              </w:rPr>
+              <w:t>Малиновская Анастасия</w:t>
             </w:r>
           </w:p>
         </w:tc>
@@ -2175,19 +2358,10 @@
               <w:spacing w:line="288" w:lineRule="auto"/>
               <w:jc w:val="center"/>
               <w:rPr>
-                <w:b/>
-                <w:sz w:val="26"/>
-                <w:szCs w:val="26"/>
-              </w:rPr>
-            </w:pPr>
-            <w:r>
-              <w:rPr>
-                <w:b/>
-                <w:sz w:val="26"/>
-                <w:szCs w:val="26"/>
-              </w:rPr>
-              <w:t>1.10.2019</w:t>
-            </w:r>
+                <w:sz w:val="26"/>
+                <w:szCs w:val="26"/>
+              </w:rPr>
+            </w:pPr>
           </w:p>
         </w:tc>
         <w:tc>
@@ -2203,19 +2377,10 @@
               <w:spacing w:line="288" w:lineRule="auto"/>
               <w:jc w:val="center"/>
               <w:rPr>
-                <w:b/>
-                <w:sz w:val="26"/>
-                <w:szCs w:val="26"/>
-              </w:rPr>
-            </w:pPr>
-            <w:r>
-              <w:rPr>
-                <w:b/>
-                <w:sz w:val="26"/>
-                <w:szCs w:val="26"/>
-              </w:rPr>
-              <w:t>5.11.2019</w:t>
-            </w:r>
+                <w:sz w:val="26"/>
+                <w:szCs w:val="26"/>
+              </w:rPr>
+            </w:pPr>
           </w:p>
         </w:tc>
         <w:tc>
@@ -2240,7 +2405,7 @@
                 <w:sz w:val="26"/>
                 <w:szCs w:val="26"/>
               </w:rPr>
-              <w:t>Программный код, консольное приложение</w:t>
+              <w:t>Отчет по НИР</w:t>
             </w:r>
           </w:p>
         </w:tc>
@@ -2262,6 +2427,201 @@
               <w:jc w:val="center"/>
               <w:rPr>
                 <w:rFonts w:ascii="Times New Roman" w:hAnsi="Times New Roman"/>
+                <w:b/>
+                <w:sz w:val="26"/>
+                <w:szCs w:val="26"/>
+              </w:rPr>
+            </w:pPr>
+            <w:r>
+              <w:rPr>
+                <w:rFonts w:ascii="Times New Roman" w:hAnsi="Times New Roman"/>
+                <w:b/>
+                <w:sz w:val="26"/>
+                <w:szCs w:val="26"/>
+              </w:rPr>
+              <w:t>3</w:t>
+            </w:r>
+            <w:r>
+              <w:rPr>
+                <w:rFonts w:ascii="Times New Roman" w:hAnsi="Times New Roman"/>
+                <w:b/>
+                <w:sz w:val="26"/>
+                <w:szCs w:val="26"/>
+              </w:rPr>
+              <w:t>.</w:t>
+            </w:r>
+          </w:p>
+        </w:tc>
+        <w:tc>
+          <w:tcPr>
+            <w:tcW w:w="6937" w:type="dxa"/>
+            <w:vAlign w:val="center"/>
+          </w:tcPr>
+          <w:p>
+            <w:pPr>
+              <w:spacing w:line="288" w:lineRule="auto"/>
+              <w:rPr>
+                <w:b/>
+                <w:sz w:val="26"/>
+                <w:szCs w:val="26"/>
+              </w:rPr>
+            </w:pPr>
+            <w:r>
+              <w:rPr>
+                <w:b/>
+                <w:sz w:val="26"/>
+                <w:szCs w:val="26"/>
+              </w:rPr>
+              <w:t>Разработка приложения</w:t>
+            </w:r>
+          </w:p>
+        </w:tc>
+        <w:tc>
+          <w:tcPr>
+            <w:tcW w:w="2026" w:type="dxa"/>
+            <w:vAlign w:val="center"/>
+          </w:tcPr>
+          <w:p>
+            <w:pPr>
+              <w:tabs>
+                <w:tab w:val="left" w:pos="900"/>
+              </w:tabs>
+              <w:spacing w:line="288" w:lineRule="auto"/>
+              <w:jc w:val="center"/>
+              <w:rPr>
+                <w:b/>
+                <w:sz w:val="26"/>
+                <w:szCs w:val="26"/>
+              </w:rPr>
+            </w:pPr>
+            <w:r>
+              <w:rPr>
+                <w:b/>
+                <w:sz w:val="26"/>
+                <w:szCs w:val="26"/>
+              </w:rPr>
+              <w:t xml:space="preserve">Ковалёва Ирина, </w:t>
+            </w:r>
+            <w:proofErr w:type="spellStart"/>
+            <w:r>
+              <w:rPr>
+                <w:b/>
+                <w:sz w:val="26"/>
+                <w:szCs w:val="26"/>
+              </w:rPr>
+              <w:t>Баландина</w:t>
+            </w:r>
+            <w:proofErr w:type="spellEnd"/>
+            <w:r>
+              <w:rPr>
+                <w:b/>
+                <w:sz w:val="26"/>
+                <w:szCs w:val="26"/>
+              </w:rPr>
+              <w:t xml:space="preserve"> Софья, Пронина Анастасия, Смирнова Дарья</w:t>
+            </w:r>
+          </w:p>
+        </w:tc>
+        <w:tc>
+          <w:tcPr>
+            <w:tcW w:w="1386" w:type="dxa"/>
+            <w:vAlign w:val="center"/>
+          </w:tcPr>
+          <w:p>
+            <w:pPr>
+              <w:tabs>
+                <w:tab w:val="left" w:pos="900"/>
+              </w:tabs>
+              <w:spacing w:line="288" w:lineRule="auto"/>
+              <w:jc w:val="center"/>
+              <w:rPr>
+                <w:b/>
+                <w:sz w:val="26"/>
+                <w:szCs w:val="26"/>
+              </w:rPr>
+            </w:pPr>
+            <w:r>
+              <w:rPr>
+                <w:b/>
+                <w:sz w:val="26"/>
+                <w:szCs w:val="26"/>
+              </w:rPr>
+              <w:t>1.10.2019</w:t>
+            </w:r>
+          </w:p>
+        </w:tc>
+        <w:tc>
+          <w:tcPr>
+            <w:tcW w:w="1440" w:type="dxa"/>
+            <w:vAlign w:val="center"/>
+          </w:tcPr>
+          <w:p>
+            <w:pPr>
+              <w:tabs>
+                <w:tab w:val="left" w:pos="900"/>
+              </w:tabs>
+              <w:spacing w:line="288" w:lineRule="auto"/>
+              <w:jc w:val="center"/>
+              <w:rPr>
+                <w:b/>
+                <w:sz w:val="26"/>
+                <w:szCs w:val="26"/>
+              </w:rPr>
+            </w:pPr>
+            <w:r>
+              <w:rPr>
+                <w:b/>
+                <w:sz w:val="26"/>
+                <w:szCs w:val="26"/>
+              </w:rPr>
+              <w:t>5.11.2019</w:t>
+            </w:r>
+          </w:p>
+        </w:tc>
+        <w:tc>
+          <w:tcPr>
+            <w:tcW w:w="2403" w:type="dxa"/>
+            <w:vAlign w:val="center"/>
+          </w:tcPr>
+          <w:p>
+            <w:pPr>
+              <w:tabs>
+                <w:tab w:val="left" w:pos="900"/>
+              </w:tabs>
+              <w:spacing w:line="288" w:lineRule="auto"/>
+              <w:jc w:val="center"/>
+              <w:rPr>
+                <w:sz w:val="26"/>
+                <w:szCs w:val="26"/>
+              </w:rPr>
+            </w:pPr>
+            <w:r>
+              <w:rPr>
+                <w:sz w:val="26"/>
+                <w:szCs w:val="26"/>
+              </w:rPr>
+              <w:t>Программный код, консольное приложение</w:t>
+            </w:r>
+          </w:p>
+        </w:tc>
+      </w:tr>
+      <w:tr>
+        <w:tc>
+          <w:tcPr>
+            <w:tcW w:w="959" w:type="dxa"/>
+            <w:vAlign w:val="center"/>
+          </w:tcPr>
+          <w:p>
+            <w:pPr>
+              <w:pStyle w:val="a"/>
+              <w:numPr>
+                <w:ilvl w:val="0"/>
+                <w:numId w:val="0"/>
+              </w:numPr>
+              <w:spacing w:line="288" w:lineRule="auto"/>
+              <w:jc w:val="center"/>
+              <w:rPr>
+                <w:rFonts w:ascii="Times New Roman" w:hAnsi="Times New Roman"/>
                 <w:sz w:val="26"/>
                 <w:szCs w:val="26"/>
               </w:rPr>
@@ -2295,7 +2655,21 @@
                 <w:sz w:val="26"/>
                 <w:szCs w:val="26"/>
               </w:rPr>
-              <w:t xml:space="preserve">Разработка и тестирвоание системы с использованием существующих наработок </w:t>
+              <w:t>Разработка и тестир</w:t>
+            </w:r>
+            <w:r>
+              <w:rPr>
+                <w:sz w:val="26"/>
+                <w:szCs w:val="26"/>
+              </w:rPr>
+              <w:t>ов</w:t>
+            </w:r>
+            <w:r>
+              <w:rPr>
+                <w:sz w:val="26"/>
+                <w:szCs w:val="26"/>
+              </w:rPr>
+              <w:t xml:space="preserve">ание системы с использованием существующих наработок </w:t>
             </w:r>
           </w:p>
         </w:tc>
@@ -2321,7 +2695,27 @@
                 <w:szCs w:val="26"/>
                 <w:lang w:bidi="hi-IN"/>
               </w:rPr>
-              <w:t>Ковалёва Ирина, Баландина Софья, Пронина Анастасия</w:t>
+              <w:t xml:space="preserve">Ковалёва Ирина, </w:t>
+            </w:r>
+            <w:proofErr w:type="spellStart"/>
+            <w:r>
+              <w:rPr>
+                <w:kern w:val="2"/>
+                <w:sz w:val="26"/>
+                <w:szCs w:val="26"/>
+                <w:lang w:bidi="hi-IN"/>
+              </w:rPr>
+              <w:t>Баландина</w:t>
+            </w:r>
+            <w:proofErr w:type="spellEnd"/>
+            <w:r>
+              <w:rPr>
+                <w:kern w:val="2"/>
+                <w:sz w:val="26"/>
+                <w:szCs w:val="26"/>
+                <w:lang w:bidi="hi-IN"/>
+              </w:rPr>
+              <w:t xml:space="preserve"> Софья, Пронина Анастасия</w:t>
             </w:r>
           </w:p>
         </w:tc>
@@ -2478,12 +2872,21 @@
                 <w:szCs w:val="26"/>
               </w:rPr>
             </w:pPr>
-            <w:r>
-              <w:rPr>
-                <w:sz w:val="26"/>
-                <w:szCs w:val="26"/>
-              </w:rPr>
-              <w:t>Баландина Софья, Пронина Анастасия</w:t>
+            <w:proofErr w:type="spellStart"/>
+            <w:r>
+              <w:rPr>
+                <w:sz w:val="26"/>
+                <w:szCs w:val="26"/>
+              </w:rPr>
+              <w:t>Баландина</w:t>
+            </w:r>
+            <w:proofErr w:type="spellEnd"/>
+            <w:r>
+              <w:rPr>
+                <w:sz w:val="26"/>
+                <w:szCs w:val="26"/>
+              </w:rPr>
+              <w:t xml:space="preserve"> Софья, Пронина Анастасия</w:t>
             </w:r>
           </w:p>
         </w:tc>
@@ -2593,7 +2996,6 @@
                 <w:sz w:val="26"/>
                 <w:szCs w:val="26"/>
               </w:rPr>
-              <w:lastRenderedPageBreak/>
               <w:t>3.3</w:t>
             </w:r>
           </w:p>
@@ -2643,7 +3045,15 @@
                 <w:sz w:val="26"/>
                 <w:szCs w:val="26"/>
               </w:rPr>
-              <w:t xml:space="preserve">Ковалёва Ирина, </w:t>
+              <w:t xml:space="preserve">Ковалёва </w:t>
+            </w:r>
+            <w:r>
+              <w:rPr>
+                <w:sz w:val="26"/>
+                <w:szCs w:val="26"/>
+              </w:rPr>
+              <w:lastRenderedPageBreak/>
+              <w:t xml:space="preserve">Ирина, </w:t>
             </w:r>
             <w:r>
               <w:rPr>
@@ -2676,6 +3086,7 @@
                 <w:sz w:val="26"/>
                 <w:szCs w:val="26"/>
               </w:rPr>
+              <w:lastRenderedPageBreak/>
               <w:t>29.10.2019</w:t>
             </w:r>
           </w:p>
@@ -2724,7 +3135,15 @@
                 <w:sz w:val="26"/>
                 <w:szCs w:val="26"/>
               </w:rPr>
-              <w:t>Программный код, консольное приложение</w:t>
+              <w:t xml:space="preserve">Программный код, консольное </w:t>
+            </w:r>
+            <w:r>
+              <w:rPr>
+                <w:sz w:val="26"/>
+                <w:szCs w:val="26"/>
+              </w:rPr>
+              <w:lastRenderedPageBreak/>
+              <w:t>приложение</w:t>
             </w:r>
           </w:p>
         </w:tc>
@@ -2758,6 +3177,7 @@
                 <w:sz w:val="26"/>
                 <w:szCs w:val="26"/>
               </w:rPr>
+              <w:lastRenderedPageBreak/>
               <w:t>4</w:t>
             </w:r>
             <w:r>
@@ -2814,13 +3234,23 @@
                 <w:szCs w:val="26"/>
               </w:rPr>
             </w:pPr>
-            <w:r>
-              <w:rPr>
-                <w:b/>
-                <w:sz w:val="26"/>
-                <w:szCs w:val="26"/>
-              </w:rPr>
-              <w:t>Лобанкина Ксения</w:t>
+            <w:proofErr w:type="spellStart"/>
+            <w:r>
+              <w:rPr>
+                <w:b/>
+                <w:sz w:val="26"/>
+                <w:szCs w:val="26"/>
+              </w:rPr>
+              <w:t>Лобанкина</w:t>
+            </w:r>
+            <w:proofErr w:type="spellEnd"/>
+            <w:r>
+              <w:rPr>
+                <w:b/>
+                <w:sz w:val="26"/>
+                <w:szCs w:val="26"/>
+              </w:rPr>
+              <w:t xml:space="preserve"> Ксения</w:t>
             </w:r>
           </w:p>
         </w:tc>
@@ -2954,12 +3384,21 @@
                 <w:szCs w:val="26"/>
               </w:rPr>
             </w:pPr>
-            <w:r>
-              <w:rPr>
-                <w:sz w:val="26"/>
-                <w:szCs w:val="26"/>
-              </w:rPr>
-              <w:t>Лобанкина Ксения</w:t>
+            <w:proofErr w:type="spellStart"/>
+            <w:r>
+              <w:rPr>
+                <w:sz w:val="26"/>
+                <w:szCs w:val="26"/>
+              </w:rPr>
+              <w:t>Лобанкина</w:t>
+            </w:r>
+            <w:proofErr w:type="spellEnd"/>
+            <w:r>
+              <w:rPr>
+                <w:sz w:val="26"/>
+                <w:szCs w:val="26"/>
+              </w:rPr>
+              <w:t xml:space="preserve"> Ксения</w:t>
             </w:r>
           </w:p>
         </w:tc>
@@ -3085,12 +3524,21 @@
                 <w:szCs w:val="26"/>
               </w:rPr>
             </w:pPr>
-            <w:r>
-              <w:rPr>
-                <w:sz w:val="26"/>
-                <w:szCs w:val="26"/>
-              </w:rPr>
-              <w:t>Лобанкина Ксения</w:t>
+            <w:proofErr w:type="spellStart"/>
+            <w:r>
+              <w:rPr>
+                <w:sz w:val="26"/>
+                <w:szCs w:val="26"/>
+              </w:rPr>
+              <w:t>Лобанкина</w:t>
+            </w:r>
+            <w:proofErr w:type="spellEnd"/>
+            <w:r>
+              <w:rPr>
+                <w:sz w:val="26"/>
+                <w:szCs w:val="26"/>
+              </w:rPr>
+              <w:t xml:space="preserve"> Ксения</w:t>
             </w:r>
           </w:p>
         </w:tc>
@@ -3173,8 +3621,8 @@
 </file>
 
 <file path=word/numbering.xml><?xml version="1.0" encoding="utf-8"?>
-<w:numbering xmlns:wpc="http://schemas.microsoft.com/office/word/2010/wordprocessingCanvas" xmlns:cx="http://schemas.microsoft.com/office/drawing/2014/chartex" xmlns:mc="http://schemas.openxmlformats.org/markup-compatibility/2006" xmlns:o="urn:schemas-microsoft-com:office:office" xmlns:r="http://schemas.openxmlformats.org/officeDocument/2006/relationships" xmlns:m="http://schemas.openxmlformats.org/officeDocument/2006/math" xmlns:v="urn:schemas-microsoft-com:vml" xmlns:wp14="http://schemas.microsoft.com/office/word/2010/wordprocessingDrawing" xmlns:wp="http://schemas.openxmlformats.org/drawingml/2006/wordprocessingDrawing" xmlns:w10="urn:schemas-microsoft-com:office:word" xmlns:w="http://schemas.openxmlformats.org/wordprocessingml/2006/main" xmlns:w14="http://schemas.microsoft.com/office/word/2010/wordml" xmlns:w15="http://schemas.microsoft.com/office/word/2012/wordml" xmlns:w16se="http://schemas.microsoft.com/office/word/2015/wordml/symex" xmlns:wpg="http://schemas.microsoft.com/office/word/2010/wordprocessingGroup" xmlns:wpi="http://schemas.microsoft.com/office/word/2010/wordprocessingInk" xmlns:wne="http://schemas.microsoft.com/office/word/2006/wordml" xmlns:wps="http://schemas.microsoft.com/office/word/2010/wordprocessingShape" mc:Ignorable="w14 w15 w16se wp14">
-  <w:abstractNum w:abstractNumId="0" w15:restartNumberingAfterBreak="0">
+<w:numbering xmlns:ve="http://schemas.openxmlformats.org/markup-compatibility/2006" xmlns:o="urn:schemas-microsoft-com:office:office" xmlns:r="http://schemas.openxmlformats.org/officeDocument/2006/relationships" xmlns:m="http://schemas.openxmlformats.org/officeDocument/2006/math" xmlns:v="urn:schemas-microsoft-com:vml" xmlns:wp="http://schemas.openxmlformats.org/drawingml/2006/wordprocessingDrawing" xmlns:w10="urn:schemas-microsoft-com:office:word" xmlns:w="http://schemas.openxmlformats.org/wordprocessingml/2006/main" xmlns:wne="http://schemas.microsoft.com/office/word/2006/wordml">
+  <w:abstractNum w:abstractNumId="0">
     <w:nsid w:val="079A5BED"/>
     <w:multiLevelType w:val="multilevel"/>
     <w:tmpl w:val="324C1B92"/>
@@ -3293,7 +3741,7 @@
       </w:rPr>
     </w:lvl>
   </w:abstractNum>
-  <w:abstractNum w:abstractNumId="1" w15:restartNumberingAfterBreak="0">
+  <w:abstractNum w:abstractNumId="1">
     <w:nsid w:val="0E6B62EC"/>
     <w:multiLevelType w:val="hybridMultilevel"/>
     <w:tmpl w:val="DA8CC29A"/>
@@ -3382,7 +3830,7 @@
       </w:pPr>
     </w:lvl>
   </w:abstractNum>
-  <w:abstractNum w:abstractNumId="2" w15:restartNumberingAfterBreak="0">
+  <w:abstractNum w:abstractNumId="2">
     <w:nsid w:val="11CE3429"/>
     <w:multiLevelType w:val="hybridMultilevel"/>
     <w:tmpl w:val="95BCCAB6"/>
@@ -3495,7 +3943,7 @@
       </w:rPr>
     </w:lvl>
   </w:abstractNum>
-  <w:abstractNum w:abstractNumId="3" w15:restartNumberingAfterBreak="0">
+  <w:abstractNum w:abstractNumId="3">
     <w:nsid w:val="1D946667"/>
     <w:multiLevelType w:val="multilevel"/>
     <w:tmpl w:val="0419001F"/>
@@ -3581,7 +4029,7 @@
       </w:pPr>
     </w:lvl>
   </w:abstractNum>
-  <w:abstractNum w:abstractNumId="4" w15:restartNumberingAfterBreak="0">
+  <w:abstractNum w:abstractNumId="4">
     <w:nsid w:val="35BB1521"/>
     <w:multiLevelType w:val="hybridMultilevel"/>
     <w:tmpl w:val="6E3426D2"/>
@@ -3693,7 +4141,7 @@
       </w:rPr>
     </w:lvl>
   </w:abstractNum>
-  <w:abstractNum w:abstractNumId="5" w15:restartNumberingAfterBreak="0">
+  <w:abstractNum w:abstractNumId="5">
     <w:nsid w:val="38CC29FF"/>
     <w:multiLevelType w:val="multilevel"/>
     <w:tmpl w:val="DF1009AA"/>
@@ -3808,7 +4256,7 @@
       </w:rPr>
     </w:lvl>
   </w:abstractNum>
-  <w:abstractNum w:abstractNumId="6" w15:restartNumberingAfterBreak="0">
+  <w:abstractNum w:abstractNumId="6">
     <w:nsid w:val="43A84C7D"/>
     <w:multiLevelType w:val="hybridMultilevel"/>
     <w:tmpl w:val="022E0B0E"/>
@@ -3897,7 +4345,7 @@
       </w:pPr>
     </w:lvl>
   </w:abstractNum>
-  <w:abstractNum w:abstractNumId="7" w15:restartNumberingAfterBreak="0">
+  <w:abstractNum w:abstractNumId="7">
     <w:nsid w:val="4DAB66A7"/>
     <w:multiLevelType w:val="hybridMultilevel"/>
     <w:tmpl w:val="D60AF460"/>
@@ -3986,7 +4434,7 @@
       </w:pPr>
     </w:lvl>
   </w:abstractNum>
-  <w:abstractNum w:abstractNumId="8" w15:restartNumberingAfterBreak="0">
+  <w:abstractNum w:abstractNumId="8">
     <w:nsid w:val="4F8F750B"/>
     <w:multiLevelType w:val="multilevel"/>
     <w:tmpl w:val="01F46510"/>
@@ -4094,7 +4542,7 @@
       </w:pPr>
     </w:lvl>
   </w:abstractNum>
-  <w:abstractNum w:abstractNumId="9" w15:restartNumberingAfterBreak="0">
+  <w:abstractNum w:abstractNumId="9">
     <w:nsid w:val="501913F1"/>
     <w:multiLevelType w:val="multilevel"/>
     <w:tmpl w:val="0419001F"/>
@@ -4180,7 +4628,7 @@
       </w:pPr>
     </w:lvl>
   </w:abstractNum>
-  <w:abstractNum w:abstractNumId="10" w15:restartNumberingAfterBreak="0">
+  <w:abstractNum w:abstractNumId="10">
     <w:nsid w:val="50D9693C"/>
     <w:multiLevelType w:val="multilevel"/>
     <w:tmpl w:val="0419001F"/>
@@ -4266,7 +4714,7 @@
       </w:pPr>
     </w:lvl>
   </w:abstractNum>
-  <w:abstractNum w:abstractNumId="11" w15:restartNumberingAfterBreak="0">
+  <w:abstractNum w:abstractNumId="11">
     <w:nsid w:val="661F7B74"/>
     <w:multiLevelType w:val="multilevel"/>
     <w:tmpl w:val="621A1D94"/>
@@ -4569,7 +5017,7 @@
 </file>
 
 <file path=word/styles.xml><?xml version="1.0" encoding="utf-8"?>
-<w:styles xmlns:mc="http://schemas.openxmlformats.org/markup-compatibility/2006" xmlns:r="http://schemas.openxmlformats.org/officeDocument/2006/relationships" xmlns:w="http://schemas.openxmlformats.org/wordprocessingml/2006/main" xmlns:w14="http://schemas.microsoft.com/office/word/2010/wordml" xmlns:w15="http://schemas.microsoft.com/office/word/2012/wordml" xmlns:w16se="http://schemas.microsoft.com/office/word/2015/wordml/symex" mc:Ignorable="w14 w15 w16se">
+<w:styles xmlns:r="http://schemas.openxmlformats.org/officeDocument/2006/relationships" xmlns:w="http://schemas.openxmlformats.org/wordprocessingml/2006/main">
   <w:docDefaults>
     <w:rPrDefault>
       <w:rPr>
@@ -4579,7 +5027,7 @@
     </w:rPrDefault>
     <w:pPrDefault/>
   </w:docDefaults>
-  <w:latentStyles w:defLockedState="0" w:defUIPriority="0" w:defSemiHidden="0" w:defUnhideWhenUsed="0" w:defQFormat="0" w:count="371">
+  <w:latentStyles w:defLockedState="0" w:defUIPriority="0" w:defSemiHidden="0" w:defUnhideWhenUsed="0" w:defQFormat="0" w:count="267">
     <w:lsdException w:name="Normal" w:qFormat="1"/>
     <w:lsdException w:name="heading 1" w:qFormat="1"/>
     <w:lsdException w:name="heading 2" w:semiHidden="1" w:unhideWhenUsed="1" w:qFormat="1"/>
@@ -4751,110 +5199,6 @@
     <w:lsdException w:name="Book Title" w:uiPriority="33" w:qFormat="1"/>
     <w:lsdException w:name="Bibliography" w:semiHidden="1" w:uiPriority="37" w:unhideWhenUsed="1"/>
     <w:lsdException w:name="TOC Heading" w:semiHidden="1" w:uiPriority="39" w:unhideWhenUsed="1" w:qFormat="1"/>
-    <w:lsdException w:name="Plain Table 1" w:uiPriority="41"/>
-    <w:lsdException w:name="Plain Table 2" w:uiPriority="42"/>
-    <w:lsdException w:name="Plain Table 3" w:uiPriority="43"/>
-    <w:lsdException w:name="Plain Table 4" w:uiPriority="44"/>
-    <w:lsdException w:name="Plain Table 5" w:uiPriority="45"/>
-    <w:lsdException w:name="Grid Table Light" w:uiPriority="40"/>
-    <w:lsdException w:name="Grid Table 1 Light" w:uiPriority="46"/>
-    <w:lsdException w:name="Grid Table 2" w:uiPriority="47"/>
-    <w:lsdException w:name="Grid Table 3" w:uiPriority="48"/>
-    <w:lsdException w:name="Grid Table 4" w:uiPriority="49"/>
-    <w:lsdException w:name="Grid Table 5 Dark" w:uiPriority="50"/>
-    <w:lsdException w:name="Grid Table 6 Colorful" w:uiPriority="51"/>
-    <w:lsdException w:name="Grid Table 7 Colorful" w:uiPriority="52"/>
-    <w:lsdException w:name="Grid Table 1 Light Accent 1" w:uiPriority="46"/>
-    <w:lsdException w:name="Grid Table 2 Accent 1" w:uiPriority="47"/>
-    <w:lsdException w:name="Grid Table 3 Accent 1" w:uiPriority="48"/>
-    <w:lsdException w:name="Grid Table 4 Accent 1" w:uiPriority="49"/>
-    <w:lsdException w:name="Grid Table 5 Dark Accent 1" w:uiPriority="50"/>
-    <w:lsdException w:name="Grid Table 6 Colorful Accent 1" w:uiPriority="51"/>
-    <w:lsdException w:name="Grid Table 7 Colorful Accent 1" w:uiPriority="52"/>
-    <w:lsdException w:name="Grid Table 1 Light Accent 2" w:uiPriority="46"/>
-    <w:lsdException w:name="Grid Table 2 Accent 2" w:uiPriority="47"/>
-    <w:lsdException w:name="Grid Table 3 Accent 2" w:uiPriority="48"/>
-    <w:lsdException w:name="Grid Table 4 Accent 2" w:uiPriority="49"/>
-    <w:lsdException w:name="Grid Table 5 Dark Accent 2" w:uiPriority="50"/>
-    <w:lsdException w:name="Grid Table 6 Colorful Accent 2" w:uiPriority="51"/>
-    <w:lsdException w:name="Grid Table 7 Colorful Accent 2" w:uiPriority="52"/>
-    <w:lsdException w:name="Grid Table 1 Light Accent 3" w:uiPriority="46"/>
-    <w:lsdException w:name="Grid Table 2 Accent 3" w:uiPriority="47"/>
-    <w:lsdException w:name="Grid Table 3 Accent 3" w:uiPriority="48"/>
-    <w:lsdException w:name="Grid Table 4 Accent 3" w:uiPriority="49"/>
-    <w:lsdException w:name="Grid Table 5 Dark Accent 3" w:uiPriority="50"/>
-    <w:lsdException w:name="Grid Table 6 Colorful Accent 3" w:uiPriority="51"/>
-    <w:lsdException w:name="Grid Table 7 Colorful Accent 3" w:uiPriority="52"/>
-    <w:lsdException w:name="Grid Table 1 Light Accent 4" w:uiPriority="46"/>
-    <w:lsdException w:name="Grid Table 2 Accent 4" w:uiPriority="47"/>
-    <w:lsdException w:name="Grid Table 3 Accent 4" w:uiPriority="48"/>
-    <w:lsdException w:name="Grid Table 4 Accent 4" w:uiPriority="49"/>
-    <w:lsdException w:name="Grid Table 5 Dark Accent 4" w:uiPriority="50"/>
-    <w:lsdException w:name="Grid Table 6 Colorful Accent 4" w:uiPriority="51"/>
-    <w:lsdException w:name="Grid Table 7 Colorful Accent 4" w:uiPriority="52"/>
-    <w:lsdException w:name="Grid Table 1 Light Accent 5" w:uiPriority="46"/>
-    <w:lsdException w:name="Grid Table 2 Accent 5" w:uiPriority="47"/>
-    <w:lsdException w:name="Grid Table 3 Accent 5" w:uiPriority="48"/>
-    <w:lsdException w:name="Grid Table 4 Accent 5" w:uiPriority="49"/>
-    <w:lsdException w:name="Grid Table 5 Dark Accent 5" w:uiPriority="50"/>
-    <w:lsdException w:name="Grid Table 6 Colorful Accent 5" w:uiPriority="51"/>
-    <w:lsdException w:name="Grid Table 7 Colorful Accent 5" w:uiPriority="52"/>
-    <w:lsdException w:name="Grid Table 1 Light Accent 6" w:uiPriority="46"/>
-    <w:lsdException w:name="Grid Table 2 Accent 6" w:uiPriority="47"/>
-    <w:lsdException w:name="Grid Table 3 Accent 6" w:uiPriority="48"/>
-    <w:lsdException w:name="Grid Table 4 Accent 6" w:uiPriority="49"/>
-    <w:lsdException w:name="Grid Table 5 Dark Accent 6" w:uiPriority="50"/>
-    <w:lsdException w:name="Grid Table 6 Colorful Accent 6" w:uiPriority="51"/>
-    <w:lsdException w:name="Grid Table 7 Colorful Accent 6" w:uiPriority="52"/>
-    <w:lsdException w:name="List Table 1 Light" w:uiPriority="46"/>
-    <w:lsdException w:name="List Table 2" w:uiPriority="47"/>
-    <w:lsdException w:name="List Table 3" w:uiPriority="48"/>
-    <w:lsdException w:name="List Table 4" w:uiPriority="49"/>
-    <w:lsdException w:name="List Table 5 Dark" w:uiPriority="50"/>
-    <w:lsdException w:name="List Table 6 Colorful" w:uiPriority="51"/>
-    <w:lsdException w:name="List Table 7 Colorful" w:uiPriority="52"/>
-    <w:lsdException w:name="List Table 1 Light Accent 1" w:uiPriority="46"/>
-    <w:lsdException w:name="List Table 2 Accent 1" w:uiPriority="47"/>
-    <w:lsdException w:name="List Table 3 Accent 1" w:uiPriority="48"/>
-    <w:lsdException w:name="List Table 4 Accent 1" w:uiPriority="49"/>
-    <w:lsdException w:name="List Table 5 Dark Accent 1" w:uiPriority="50"/>
-    <w:lsdException w:name="List Table 6 Colorful Accent 1" w:uiPriority="51"/>
-    <w:lsdException w:name="List Table 7 Colorful Accent 1" w:uiPriority="52"/>
-    <w:lsdException w:name="List Table 1 Light Accent 2" w:uiPriority="46"/>
-    <w:lsdException w:name="List Table 2 Accent 2" w:uiPriority="47"/>
-    <w:lsdException w:name="List Table 3 Accent 2" w:uiPriority="48"/>
-    <w:lsdException w:name="List Table 4 Accent 2" w:uiPriority="49"/>
-    <w:lsdException w:name="List Table 5 Dark Accent 2" w:uiPriority="50"/>
-    <w:lsdException w:name="List Table 6 Colorful Accent 2" w:uiPriority="51"/>
-    <w:lsdException w:name="List Table 7 Colorful Accent 2" w:uiPriority="52"/>
-    <w:lsdException w:name="List Table 1 Light Accent 3" w:uiPriority="46"/>
-    <w:lsdException w:name="List Table 2 Accent 3" w:uiPriority="47"/>
-    <w:lsdException w:name="List Table 3 Accent 3" w:uiPriority="48"/>
-    <w:lsdException w:name="List Table 4 Accent 3" w:uiPriority="49"/>
-    <w:lsdException w:name="List Table 5 Dark Accent 3" w:uiPriority="50"/>
-    <w:lsdException w:name="List Table 6 Colorful Accent 3" w:uiPriority="51"/>
-    <w:lsdException w:name="List Table 7 Colorful Accent 3" w:uiPriority="52"/>
-    <w:lsdException w:name="List Table 1 Light Accent 4" w:uiPriority="46"/>
-    <w:lsdException w:name="List Table 2 Accent 4" w:uiPriority="47"/>
-    <w:lsdException w:name="List Table 3 Accent 4" w:uiPriority="48"/>
-    <w:lsdException w:name="List Table 4 Accent 4" w:uiPriority="49"/>
-    <w:lsdException w:name="List Table 5 Dark Accent 4" w:uiPriority="50"/>
-    <w:lsdException w:name="List Table 6 Colorful Accent 4" w:uiPriority="51"/>
-    <w:lsdException w:name="List Table 7 Colorful Accent 4" w:uiPriority="52"/>
-    <w:lsdException w:name="List Table 1 Light Accent 5" w:uiPriority="46"/>
-    <w:lsdException w:name="List Table 2 Accent 5" w:uiPriority="47"/>
-    <w:lsdException w:name="List Table 3 Accent 5" w:uiPriority="48"/>
-    <w:lsdException w:name="List Table 4 Accent 5" w:uiPriority="49"/>
-    <w:lsdException w:name="List Table 5 Dark Accent 5" w:uiPriority="50"/>
-    <w:lsdException w:name="List Table 6 Colorful Accent 5" w:uiPriority="51"/>
-    <w:lsdException w:name="List Table 7 Colorful Accent 5" w:uiPriority="52"/>
-    <w:lsdException w:name="List Table 1 Light Accent 6" w:uiPriority="46"/>
-    <w:lsdException w:name="List Table 2 Accent 6" w:uiPriority="47"/>
-    <w:lsdException w:name="List Table 3 Accent 6" w:uiPriority="48"/>
-    <w:lsdException w:name="List Table 4 Accent 6" w:uiPriority="49"/>
-    <w:lsdException w:name="List Table 5 Dark Accent 6" w:uiPriority="50"/>
-    <w:lsdException w:name="List Table 6 Colorful Accent 6" w:uiPriority="51"/>
-    <w:lsdException w:name="List Table 7 Colorful Accent 6" w:uiPriority="52"/>
   </w:latentStyles>
   <w:style w:type="paragraph" w:default="1" w:styleId="a0">
     <w:name w:val="Normal"/>
@@ -4892,6 +5236,7 @@
     <w:uiPriority w:val="99"/>
     <w:semiHidden/>
     <w:unhideWhenUsed/>
+    <w:qFormat/>
     <w:tblPr>
       <w:tblInd w:w="0" w:type="dxa"/>
       <w:tblCellMar>
@@ -4944,6 +5289,7 @@
     <w:uiPriority w:val="59"/>
     <w:rsid w:val="009D2CDC"/>
     <w:tblPr>
+      <w:tblInd w:w="0" w:type="dxa"/>
       <w:tblBorders>
         <w:top w:val="single" w:sz="4" w:space="0" w:color="auto"/>
         <w:left w:val="single" w:sz="4" w:space="0" w:color="auto"/>
@@ -4952,6 +5298,12 @@
         <w:insideH w:val="single" w:sz="4" w:space="0" w:color="auto"/>
         <w:insideV w:val="single" w:sz="4" w:space="0" w:color="auto"/>
       </w:tblBorders>
+      <w:tblCellMar>
+        <w:top w:w="0" w:type="dxa"/>
+        <w:left w:w="108" w:type="dxa"/>
+        <w:bottom w:w="0" w:type="dxa"/>
+        <w:right w:w="108" w:type="dxa"/>
+      </w:tblCellMar>
     </w:tblPr>
   </w:style>
   <w:style w:type="character" w:customStyle="1" w:styleId="Char">
@@ -4996,7 +5348,7 @@
     <w:rPr>
       <w:b/>
       <w:bCs/>
-      <w:lang w:val="x-none" w:eastAsia="x-none"/>
+      <w:lang/>
     </w:rPr>
   </w:style>
   <w:style w:type="character" w:customStyle="1" w:styleId="ac">
@@ -5017,7 +5369,7 @@
       <w:rFonts w:ascii="Tahoma" w:hAnsi="Tahoma"/>
       <w:sz w:val="16"/>
       <w:szCs w:val="16"/>
-      <w:lang w:val="x-none" w:eastAsia="x-none"/>
+      <w:lang/>
     </w:rPr>
   </w:style>
   <w:style w:type="character" w:customStyle="1" w:styleId="ae">
@@ -5042,7 +5394,7 @@
     <w:rPr>
       <w:sz w:val="26"/>
       <w:szCs w:val="20"/>
-      <w:lang w:val="en-US" w:eastAsia="x-none"/>
+      <w:lang w:val="en-US"/>
     </w:rPr>
   </w:style>
   <w:style w:type="character" w:customStyle="1" w:styleId="20">
@@ -5063,7 +5415,7 @@
       <w:spacing w:after="120"/>
     </w:pPr>
     <w:rPr>
-      <w:lang w:val="x-none" w:eastAsia="x-none"/>
+      <w:lang/>
     </w:rPr>
   </w:style>
   <w:style w:type="character" w:customStyle="1" w:styleId="af0">
@@ -5102,7 +5454,7 @@
     <w:rPr>
       <w:b/>
       <w:bCs/>
-      <w:lang w:val="x-none" w:eastAsia="x-none"/>
+      <w:lang/>
     </w:rPr>
   </w:style>
   <w:style w:type="paragraph" w:customStyle="1" w:styleId="21">
@@ -5161,6 +5513,7 @@
     <w:uiPriority w:val="40"/>
     <w:rsid w:val="00B21217"/>
     <w:tblPr>
+      <w:tblInd w:w="0" w:type="dxa"/>
       <w:tblBorders>
         <w:top w:val="single" w:sz="4" w:space="0" w:color="BFBFBF"/>
         <w:left w:val="single" w:sz="4" w:space="0" w:color="BFBFBF"/>
@@ -5169,6 +5522,12 @@
         <w:insideH w:val="single" w:sz="4" w:space="0" w:color="BFBFBF"/>
         <w:insideV w:val="single" w:sz="4" w:space="0" w:color="BFBFBF"/>
       </w:tblBorders>
+      <w:tblCellMar>
+        <w:top w:w="0" w:type="dxa"/>
+        <w:left w:w="108" w:type="dxa"/>
+        <w:bottom w:w="0" w:type="dxa"/>
+        <w:right w:w="108" w:type="dxa"/>
+      </w:tblCellMar>
     </w:tblPr>
   </w:style>
 </w:styles>
@@ -5217,7 +5576,7 @@
     </a:clrScheme>
     <a:fontScheme name="Стандартная">
       <a:majorFont>
-        <a:latin typeface="Calibri Light" panose="020F0302020204030204"/>
+        <a:latin typeface="Calibri Light"/>
         <a:ea typeface=""/>
         <a:cs typeface=""/>
         <a:font script="Jpan" typeface="游ゴシック Light"/>
@@ -5252,7 +5611,7 @@
         <a:font script="Geor" typeface="Sylfaen"/>
       </a:majorFont>
       <a:minorFont>
-        <a:latin typeface="Calibri" panose="020F0502020204030204"/>
+        <a:latin typeface="Calibri"/>
         <a:ea typeface=""/>
         <a:cs typeface=""/>
         <a:font script="Jpan" typeface="游明朝"/>
@@ -5429,7 +5788,7 @@
   <a:extraClrSchemeLst/>
   <a:extLst>
     <a:ext uri="{05A4C25C-085E-4340-85A3-A5531E510DB2}">
-      <thm15:themeFamily xmlns:thm15="http://schemas.microsoft.com/office/thememl/2012/main" name="Office Theme" id="{62F939B6-93AF-4DB8-9C6B-D6C7DFDC589F}" vid="{4A3C46E8-61CC-4603-A589-7422A47A8E4A}"/>
+      <thm15:themeFamily xmlns:thm15="http://schemas.microsoft.com/office/thememl/2012/main" xmlns="" name="Office Theme" id="{62F939B6-93AF-4DB8-9C6B-D6C7DFDC589F}" vid="{4A3C46E8-61CC-4603-A589-7422A47A8E4A}"/>
     </a:ext>
   </a:extLst>
 </a:theme>
@@ -5440,7 +5799,7 @@
 </file>
 
 <file path=customXml/itemProps1.xml><?xml version="1.0" encoding="utf-8"?>
-<ds:datastoreItem xmlns:ds="http://schemas.openxmlformats.org/officeDocument/2006/customXml" ds:itemID="{63C8EA0F-D24D-476B-86AA-007A3C4079AF}">
+<ds:datastoreItem xmlns:ds="http://schemas.openxmlformats.org/officeDocument/2006/customXml" ds:itemID="{07C0CAEE-8E3D-41CB-8560-EA8480CC3DB4}">
   <ds:schemaRefs>
     <ds:schemaRef ds:uri="http://schemas.openxmlformats.org/officeDocument/2006/bibliography"/>
   </ds:schemaRefs>
